--- a/ai_14/oleh_sokal/epic_2/epic2.docx
+++ b/ai_14/oleh_sokal/epic_2/epic2.docx
@@ -77,7 +77,7 @@
           <wp:inline distB="0" distT="0" distL="0" distR="0">
             <wp:extent cx="2278171" cy="2278171"/>
             <wp:effectExtent b="0" l="0" r="0" t="0"/>
-            <wp:docPr descr="Хроніки | Національний університет «Львівська політехніка»" id="5" name="image1.png"/>
+            <wp:docPr descr="Хроніки | Національний університет «Львівська політехніка»" id="1" name="image1.png"/>
             <a:graphic>
               <a:graphicData uri="http://schemas.openxmlformats.org/drawingml/2006/picture">
                 <pic:pic>
@@ -340,7 +340,7 @@
           <w:tab w:val="left" w:leader="none" w:pos="9382"/>
         </w:tabs>
         <w:spacing w:after="0" w:line="388" w:lineRule="auto"/>
-        <w:ind w:left="6929" w:right="116" w:firstLine="1508.9999999999998"/>
+        <w:ind w:left="5952.755905511812" w:right="116" w:firstLine="1515"/>
         <w:jc w:val="right"/>
         <w:rPr>
           <w:rFonts w:ascii="Times New Roman" w:cs="Times New Roman" w:eastAsia="Times New Roman" w:hAnsi="Times New Roman"/>
@@ -358,7 +358,7 @@
           <w:szCs w:val="28"/>
           <w:rtl w:val="0"/>
         </w:rPr>
-        <w:t xml:space="preserve">Виконав): </w:t>
+        <w:t xml:space="preserve">Виконав: </w:t>
       </w:r>
       <w:r>
         <w:rPr>
@@ -389,7 +389,6 @@
           <w:rFonts w:ascii="Times New Roman" w:cs="Times New Roman" w:eastAsia="Times New Roman" w:hAnsi="Times New Roman"/>
           <w:sz w:val="28"/>
           <w:szCs w:val="28"/>
-          <w:u w:val="single"/>
         </w:rPr>
       </w:pPr>
       <w:r>
@@ -397,7 +396,6 @@
           <w:rFonts w:ascii="Times New Roman" w:cs="Times New Roman" w:eastAsia="Times New Roman" w:hAnsi="Times New Roman"/>
           <w:sz w:val="28"/>
           <w:szCs w:val="28"/>
-          <w:u w:val="single"/>
           <w:rtl w:val="0"/>
         </w:rPr>
         <w:t xml:space="preserve">Сокаль Олег Ігорович</w:t>
@@ -416,6 +414,7 @@
           <w:rFonts w:ascii="Times New Roman" w:cs="Times New Roman" w:eastAsia="Times New Roman" w:hAnsi="Times New Roman"/>
           <w:sz w:val="28"/>
           <w:szCs w:val="28"/>
+          <w:u w:val="single"/>
         </w:rPr>
       </w:pPr>
       <w:r>
@@ -548,7 +547,7 @@
           <w:szCs w:val="24"/>
         </w:rPr>
       </w:pPr>
-      <w:bookmarkStart w:colFirst="0" w:colLast="0" w:name="_ug0hk9sk7mss" w:id="0"/>
+      <w:bookmarkStart w:colFirst="0" w:colLast="0" w:name="_gjdgxs" w:id="0"/>
       <w:bookmarkEnd w:id="0"/>
       <w:r>
         <w:rPr>
@@ -663,12 +662,14 @@
         <w:widowControl w:val="0"/>
         <w:numPr>
           <w:ilvl w:val="0"/>
-          <w:numId w:val="2"/>
+          <w:numId w:val="3"/>
         </w:numPr>
         <w:tabs>
           <w:tab w:val="left" w:leader="none" w:pos="834"/>
         </w:tabs>
         <w:spacing w:after="0" w:before="55" w:line="240" w:lineRule="auto"/>
+        <w:ind w:left="834" w:hanging="359.99999999999994"/>
+        <w:rPr/>
       </w:pPr>
       <w:r>
         <w:rPr>
@@ -679,13 +680,18 @@
         </w:rPr>
         <w:t xml:space="preserve">Теоретичні відомості з переліком важливих тем:</w:t>
       </w:r>
+      <w:r>
+        <w:rPr>
+          <w:rtl w:val="0"/>
+        </w:rPr>
+      </w:r>
     </w:p>
     <w:p>
       <w:pPr>
         <w:widowControl w:val="0"/>
         <w:numPr>
           <w:ilvl w:val="0"/>
-          <w:numId w:val="3"/>
+          <w:numId w:val="4"/>
         </w:numPr>
         <w:tabs>
           <w:tab w:val="left" w:leader="none" w:pos="833"/>
@@ -693,6 +699,7 @@
         </w:tabs>
         <w:spacing w:after="0" w:line="240" w:lineRule="auto"/>
         <w:ind w:left="834" w:hanging="360"/>
+        <w:rPr/>
       </w:pPr>
       <w:r>
         <w:rPr>
@@ -703,13 +710,18 @@
         </w:rPr>
         <w:t xml:space="preserve">1. John Black - Epic 2 Task 1 - Theory Education Activities</w:t>
       </w:r>
+      <w:r>
+        <w:rPr>
+          <w:rtl w:val="0"/>
+        </w:rPr>
+      </w:r>
     </w:p>
     <w:p>
       <w:pPr>
         <w:widowControl w:val="0"/>
         <w:numPr>
           <w:ilvl w:val="0"/>
-          <w:numId w:val="3"/>
+          <w:numId w:val="4"/>
         </w:numPr>
         <w:tabs>
           <w:tab w:val="left" w:leader="none" w:pos="833"/>
@@ -717,6 +729,7 @@
         </w:tabs>
         <w:spacing w:after="0" w:line="240" w:lineRule="auto"/>
         <w:ind w:left="834" w:hanging="360"/>
+        <w:rPr/>
       </w:pPr>
       <w:r>
         <w:rPr>
@@ -727,13 +740,18 @@
         </w:rPr>
         <w:t xml:space="preserve">2. John Black - Epic 1 Task 2 - Requirements management (understand tasks) and design activities (draw flow diagrams and estimate tasks 3-7)</w:t>
       </w:r>
+      <w:r>
+        <w:rPr>
+          <w:rtl w:val="0"/>
+        </w:rPr>
+      </w:r>
     </w:p>
     <w:p>
       <w:pPr>
         <w:widowControl w:val="0"/>
         <w:numPr>
           <w:ilvl w:val="0"/>
-          <w:numId w:val="3"/>
+          <w:numId w:val="4"/>
         </w:numPr>
         <w:tabs>
           <w:tab w:val="left" w:leader="none" w:pos="833"/>
@@ -741,6 +759,7 @@
         </w:tabs>
         <w:spacing w:after="0" w:line="240" w:lineRule="auto"/>
         <w:ind w:left="834" w:hanging="360"/>
+        <w:rPr/>
       </w:pPr>
       <w:r>
         <w:rPr>
@@ -751,13 +770,18 @@
         </w:rPr>
         <w:t xml:space="preserve">3. John Black - Epic 2 Task 3 - Lab# programming: VNS Lab 1 Task 1</w:t>
       </w:r>
+      <w:r>
+        <w:rPr>
+          <w:rtl w:val="0"/>
+        </w:rPr>
+      </w:r>
     </w:p>
     <w:p>
       <w:pPr>
         <w:widowControl w:val="0"/>
         <w:numPr>
           <w:ilvl w:val="0"/>
-          <w:numId w:val="3"/>
+          <w:numId w:val="4"/>
         </w:numPr>
         <w:tabs>
           <w:tab w:val="left" w:leader="none" w:pos="833"/>
@@ -765,6 +789,7 @@
         </w:tabs>
         <w:spacing w:after="0" w:line="240" w:lineRule="auto"/>
         <w:ind w:left="834" w:hanging="360"/>
+        <w:rPr/>
       </w:pPr>
       <w:r>
         <w:rPr>
@@ -775,13 +800,18 @@
         </w:rPr>
         <w:t xml:space="preserve">4. John Black - Epic 2 Task 4 - Lab# programming: VNS Lab 1 Task 2</w:t>
       </w:r>
+      <w:r>
+        <w:rPr>
+          <w:rtl w:val="0"/>
+        </w:rPr>
+      </w:r>
     </w:p>
     <w:p>
       <w:pPr>
         <w:widowControl w:val="0"/>
         <w:numPr>
           <w:ilvl w:val="0"/>
-          <w:numId w:val="3"/>
+          <w:numId w:val="4"/>
         </w:numPr>
         <w:tabs>
           <w:tab w:val="left" w:leader="none" w:pos="833"/>
@@ -789,6 +819,7 @@
         </w:tabs>
         <w:spacing w:after="0" w:line="240" w:lineRule="auto"/>
         <w:ind w:left="834" w:hanging="360"/>
+        <w:rPr/>
       </w:pPr>
       <w:r>
         <w:rPr>
@@ -799,13 +830,18 @@
         </w:rPr>
         <w:t xml:space="preserve">5. John Black - Epic 2 Task 5 - Lab# programming: VNS Lab 2 Task 1</w:t>
       </w:r>
+      <w:r>
+        <w:rPr>
+          <w:rtl w:val="0"/>
+        </w:rPr>
+      </w:r>
     </w:p>
     <w:p>
       <w:pPr>
         <w:widowControl w:val="0"/>
         <w:numPr>
           <w:ilvl w:val="0"/>
-          <w:numId w:val="3"/>
+          <w:numId w:val="4"/>
         </w:numPr>
         <w:tabs>
           <w:tab w:val="left" w:leader="none" w:pos="833"/>
@@ -813,6 +849,7 @@
         </w:tabs>
         <w:spacing w:after="0" w:line="240" w:lineRule="auto"/>
         <w:ind w:left="834" w:hanging="360"/>
+        <w:rPr/>
       </w:pPr>
       <w:r>
         <w:rPr>
@@ -823,13 +860,18 @@
         </w:rPr>
         <w:t xml:space="preserve">6. John Black - Epic 2 Task 6 - Lab# programming: Algotester Lab 1 Task 1</w:t>
       </w:r>
+      <w:r>
+        <w:rPr>
+          <w:rtl w:val="0"/>
+        </w:rPr>
+      </w:r>
     </w:p>
     <w:p>
       <w:pPr>
         <w:widowControl w:val="0"/>
         <w:numPr>
           <w:ilvl w:val="0"/>
-          <w:numId w:val="3"/>
+          <w:numId w:val="4"/>
         </w:numPr>
         <w:tabs>
           <w:tab w:val="left" w:leader="none" w:pos="833"/>
@@ -837,6 +879,7 @@
         </w:tabs>
         <w:spacing w:after="0" w:line="240" w:lineRule="auto"/>
         <w:ind w:left="834" w:hanging="360"/>
+        <w:rPr/>
       </w:pPr>
       <w:r>
         <w:rPr>
@@ -847,13 +890,18 @@
         </w:rPr>
         <w:t xml:space="preserve">7. John Black - Epic 2 Task 7 - Lab# programming: Algotester Lab 2 Task 1</w:t>
       </w:r>
+      <w:r>
+        <w:rPr>
+          <w:rtl w:val="0"/>
+        </w:rPr>
+      </w:r>
     </w:p>
     <w:p>
       <w:pPr>
         <w:widowControl w:val="0"/>
         <w:numPr>
           <w:ilvl w:val="0"/>
-          <w:numId w:val="3"/>
+          <w:numId w:val="4"/>
         </w:numPr>
         <w:tabs>
           <w:tab w:val="left" w:leader="none" w:pos="833"/>
@@ -861,6 +909,7 @@
         </w:tabs>
         <w:spacing w:after="0" w:line="240" w:lineRule="auto"/>
         <w:ind w:left="834" w:hanging="360"/>
+        <w:rPr/>
       </w:pPr>
       <w:r>
         <w:rPr>
@@ -871,13 +920,18 @@
         </w:rPr>
         <w:t xml:space="preserve">8. John Black - Epic 2 Task 8 - Practice# programming: Class Practice Task</w:t>
       </w:r>
+      <w:r>
+        <w:rPr>
+          <w:rtl w:val="0"/>
+        </w:rPr>
+      </w:r>
     </w:p>
     <w:p>
       <w:pPr>
         <w:widowControl w:val="0"/>
         <w:numPr>
           <w:ilvl w:val="0"/>
-          <w:numId w:val="3"/>
+          <w:numId w:val="4"/>
         </w:numPr>
         <w:tabs>
           <w:tab w:val="left" w:leader="none" w:pos="833"/>
@@ -885,6 +939,7 @@
         </w:tabs>
         <w:spacing w:after="0" w:line="240" w:lineRule="auto"/>
         <w:ind w:left="834" w:hanging="360"/>
+        <w:rPr/>
       </w:pPr>
       <w:r>
         <w:rPr>
@@ -895,13 +950,18 @@
         </w:rPr>
         <w:t xml:space="preserve">9. John Black - Epic 2 Task 9  - Practice# programming:  Self Practice Task</w:t>
       </w:r>
+      <w:r>
+        <w:rPr>
+          <w:rtl w:val="0"/>
+        </w:rPr>
+      </w:r>
     </w:p>
     <w:p>
       <w:pPr>
         <w:widowControl w:val="0"/>
         <w:numPr>
           <w:ilvl w:val="0"/>
-          <w:numId w:val="3"/>
+          <w:numId w:val="4"/>
         </w:numPr>
         <w:tabs>
           <w:tab w:val="left" w:leader="none" w:pos="833"/>
@@ -909,6 +969,7 @@
         </w:tabs>
         <w:spacing w:after="0" w:line="240" w:lineRule="auto"/>
         <w:ind w:left="834" w:hanging="360"/>
+        <w:rPr/>
       </w:pPr>
       <w:r>
         <w:rPr>
@@ -919,16 +980,22 @@
         </w:rPr>
         <w:t xml:space="preserve">10. John Black - Epic 2 Task 10  - Result Documentation Report and Outcomes Placement Activities (Docs an Programs on GitHub)</w:t>
       </w:r>
+      <w:r>
+        <w:rPr>
+          <w:rtl w:val="0"/>
+        </w:rPr>
+      </w:r>
     </w:p>
     <w:p>
       <w:pPr>
         <w:widowControl w:val="0"/>
         <w:numPr>
           <w:ilvl w:val="0"/>
-          <w:numId w:val="3"/>
+          <w:numId w:val="4"/>
         </w:numPr>
         <w:spacing w:after="0" w:line="240" w:lineRule="auto"/>
         <w:ind w:left="834" w:hanging="360"/>
+        <w:rPr/>
         <w:sectPr>
           <w:type w:val="nextPage"/>
           <w:pgSz w:h="16838" w:w="11906" w:orient="portrait"/>
@@ -978,7 +1045,7 @@
         <w:widowControl w:val="0"/>
         <w:numPr>
           <w:ilvl w:val="0"/>
-          <w:numId w:val="1"/>
+          <w:numId w:val="2"/>
         </w:numPr>
         <w:tabs>
           <w:tab w:val="left" w:leader="none" w:pos="833"/>
@@ -986,8 +1053,9 @@
         </w:tabs>
         <w:spacing w:after="0" w:before="95" w:line="240" w:lineRule="auto"/>
         <w:ind w:left="834" w:hanging="721"/>
-      </w:pPr>
-      <w:bookmarkStart w:colFirst="0" w:colLast="0" w:name="_aitnhy42yxoj" w:id="1"/>
+        <w:rPr/>
+      </w:pPr>
+      <w:bookmarkStart w:colFirst="0" w:colLast="0" w:name="_30j0zll" w:id="1"/>
       <w:bookmarkEnd w:id="1"/>
       <w:r>
         <w:rPr>
@@ -997,6 +1065,11 @@
           <w:rtl w:val="0"/>
         </w:rPr>
         <w:t xml:space="preserve">Опрацювання завдання та вимог до програм та середовища:</w:t>
+      </w:r>
+      <w:r>
+        <w:rPr>
+          <w:rtl w:val="0"/>
+        </w:rPr>
       </w:r>
     </w:p>
     <w:p>
@@ -1068,7 +1141,7 @@
         <w:widowControl w:val="0"/>
         <w:numPr>
           <w:ilvl w:val="1"/>
-          <w:numId w:val="1"/>
+          <w:numId w:val="2"/>
         </w:numPr>
         <w:tabs>
           <w:tab w:val="left" w:leader="none" w:pos="833"/>
@@ -1076,6 +1149,7 @@
         </w:tabs>
         <w:spacing w:after="0" w:before="41" w:line="240" w:lineRule="auto"/>
         <w:ind w:left="834" w:hanging="361"/>
+        <w:rPr/>
       </w:pPr>
       <w:r>
         <w:rPr>
@@ -1086,13 +1160,18 @@
         </w:rPr>
         <w:t xml:space="preserve">17  варіант </w:t>
       </w:r>
+      <w:r>
+        <w:rPr>
+          <w:rtl w:val="0"/>
+        </w:rPr>
+      </w:r>
     </w:p>
     <w:p>
       <w:pPr>
         <w:widowControl w:val="0"/>
         <w:numPr>
           <w:ilvl w:val="1"/>
-          <w:numId w:val="1"/>
+          <w:numId w:val="2"/>
         </w:numPr>
         <w:tabs>
           <w:tab w:val="left" w:leader="none" w:pos="833"/>
@@ -1100,6 +1179,7 @@
         </w:tabs>
         <w:spacing w:after="0" w:before="41" w:line="240" w:lineRule="auto"/>
         <w:ind w:left="-425.1968503937008" w:hanging="360.00000000000006"/>
+        <w:rPr/>
       </w:pPr>
       <w:r>
         <w:rPr>
@@ -1111,12 +1191,12 @@
           <wp:inline distB="114300" distT="114300" distL="114300" distR="114300">
             <wp:extent cx="6120455" cy="2743200"/>
             <wp:effectExtent b="0" l="0" r="0" t="0"/>
-            <wp:docPr id="15" name="image10.png"/>
+            <wp:docPr id="3" name="image4.png"/>
             <a:graphic>
               <a:graphicData uri="http://schemas.openxmlformats.org/drawingml/2006/picture">
                 <pic:pic>
                   <pic:nvPicPr>
-                    <pic:cNvPr id="0" name="image10.png"/>
+                    <pic:cNvPr id="0" name="image4.png"/>
                     <pic:cNvPicPr preferRelativeResize="0"/>
                   </pic:nvPicPr>
                   <pic:blipFill>
@@ -1232,7 +1312,7 @@
         <w:widowControl w:val="0"/>
         <w:numPr>
           <w:ilvl w:val="1"/>
-          <w:numId w:val="1"/>
+          <w:numId w:val="2"/>
         </w:numPr>
         <w:tabs>
           <w:tab w:val="left" w:leader="none" w:pos="833"/>
@@ -1241,6 +1321,7 @@
         </w:tabs>
         <w:spacing w:after="0" w:line="240" w:lineRule="auto"/>
         <w:ind w:left="113" w:right="3501" w:firstLine="360"/>
+        <w:rPr/>
       </w:pPr>
       <w:r>
         <w:rPr>
@@ -1250,14 +1331,6 @@
           <w:rtl w:val="0"/>
         </w:rPr>
         <w:t xml:space="preserve">Завдання №5</w:t>
-      </w:r>
-      <w:r>
-        <w:rPr>
-          <w:rFonts w:ascii="Times New Roman" w:cs="Times New Roman" w:eastAsia="Times New Roman" w:hAnsi="Times New Roman"/>
-          <w:sz w:val="24"/>
-          <w:szCs w:val="24"/>
-          <w:rtl w:val="0"/>
-        </w:rPr>
         <w:tab/>
         <w:t xml:space="preserve">Lab# programming: VNS Lab 1 Task 2</w:t>
       </w:r>
@@ -1272,7 +1345,7 @@
         <w:widowControl w:val="0"/>
         <w:numPr>
           <w:ilvl w:val="1"/>
-          <w:numId w:val="1"/>
+          <w:numId w:val="2"/>
         </w:numPr>
         <w:tabs>
           <w:tab w:val="left" w:leader="none" w:pos="833"/>
@@ -1280,6 +1353,7 @@
         </w:tabs>
         <w:spacing w:after="0" w:before="42" w:line="240" w:lineRule="auto"/>
         <w:ind w:left="834" w:hanging="361"/>
+        <w:rPr/>
       </w:pPr>
       <w:r>
         <w:rPr>
@@ -1290,13 +1364,18 @@
         </w:rPr>
         <w:t xml:space="preserve">19 варіант</w:t>
       </w:r>
+      <w:r>
+        <w:rPr>
+          <w:rtl w:val="0"/>
+        </w:rPr>
+      </w:r>
     </w:p>
     <w:p>
       <w:pPr>
         <w:widowControl w:val="0"/>
         <w:numPr>
           <w:ilvl w:val="1"/>
-          <w:numId w:val="1"/>
+          <w:numId w:val="2"/>
         </w:numPr>
         <w:tabs>
           <w:tab w:val="left" w:leader="none" w:pos="833"/>
@@ -1304,6 +1383,7 @@
         </w:tabs>
         <w:spacing w:after="0" w:line="240" w:lineRule="auto"/>
         <w:ind w:left="-425.19685039370086" w:hanging="360"/>
+        <w:rPr/>
       </w:pPr>
       <w:r>
         <w:rPr>
@@ -1315,12 +1395,12 @@
           <wp:inline distB="114300" distT="114300" distL="114300" distR="114300">
             <wp:extent cx="6120455" cy="838200"/>
             <wp:effectExtent b="0" l="0" r="0" t="0"/>
-            <wp:docPr id="1" name="image3.png"/>
+            <wp:docPr id="2" name="image8.png"/>
             <a:graphic>
               <a:graphicData uri="http://schemas.openxmlformats.org/drawingml/2006/picture">
                 <pic:pic>
                   <pic:nvPicPr>
-                    <pic:cNvPr id="0" name="image3.png"/>
+                    <pic:cNvPr id="0" name="image8.png"/>
                     <pic:cNvPicPr preferRelativeResize="0"/>
                   </pic:nvPicPr>
                   <pic:blipFill>
@@ -1355,7 +1435,7 @@
         <w:widowControl w:val="0"/>
         <w:numPr>
           <w:ilvl w:val="1"/>
-          <w:numId w:val="1"/>
+          <w:numId w:val="2"/>
         </w:numPr>
         <w:tabs>
           <w:tab w:val="left" w:leader="none" w:pos="833"/>
@@ -1364,6 +1444,7 @@
         </w:tabs>
         <w:spacing w:after="0" w:line="240" w:lineRule="auto"/>
         <w:ind w:left="113" w:right="-559.7244094488178" w:firstLine="360"/>
+        <w:rPr/>
       </w:pPr>
       <w:r>
         <w:rPr>
@@ -1374,13 +1455,18 @@
         </w:rPr>
         <w:t xml:space="preserve"> Завдання №6 Lab# programming: Algotester Lab 1 Task 1</w:t>
       </w:r>
+      <w:r>
+        <w:rPr>
+          <w:rtl w:val="0"/>
+        </w:rPr>
+      </w:r>
     </w:p>
     <w:p>
       <w:pPr>
         <w:widowControl w:val="0"/>
         <w:numPr>
           <w:ilvl w:val="1"/>
-          <w:numId w:val="1"/>
+          <w:numId w:val="2"/>
         </w:numPr>
         <w:tabs>
           <w:tab w:val="left" w:leader="none" w:pos="833"/>
@@ -1388,6 +1474,7 @@
         </w:tabs>
         <w:spacing w:after="0" w:before="41" w:line="240" w:lineRule="auto"/>
         <w:ind w:left="834" w:hanging="361"/>
+        <w:rPr/>
       </w:pPr>
       <w:r>
         <w:rPr>
@@ -1398,13 +1485,18 @@
         </w:rPr>
         <w:t xml:space="preserve">1v1</w:t>
       </w:r>
+      <w:r>
+        <w:rPr>
+          <w:rtl w:val="0"/>
+        </w:rPr>
+      </w:r>
     </w:p>
     <w:p>
       <w:pPr>
         <w:widowControl w:val="0"/>
         <w:numPr>
           <w:ilvl w:val="1"/>
-          <w:numId w:val="1"/>
+          <w:numId w:val="2"/>
         </w:numPr>
         <w:tabs>
           <w:tab w:val="left" w:leader="none" w:pos="833"/>
@@ -1412,6 +1504,7 @@
         </w:tabs>
         <w:spacing w:after="0" w:line="240" w:lineRule="auto"/>
         <w:ind w:left="834" w:hanging="361"/>
+        <w:rPr/>
       </w:pPr>
       <w:r>
         <w:rPr>
@@ -1467,7 +1560,7 @@
         <w:widowControl w:val="0"/>
         <w:numPr>
           <w:ilvl w:val="1"/>
-          <w:numId w:val="1"/>
+          <w:numId w:val="2"/>
         </w:numPr>
         <w:tabs>
           <w:tab w:val="left" w:leader="none" w:pos="833"/>
@@ -1476,6 +1569,7 @@
         </w:tabs>
         <w:spacing w:after="0" w:line="240" w:lineRule="auto"/>
         <w:ind w:left="113" w:right="1991.4566929133866" w:firstLine="360"/>
+        <w:rPr/>
       </w:pPr>
       <w:r>
         <w:rPr>
@@ -1488,13 +1582,18 @@
         <w:tab/>
         <w:t xml:space="preserve">Lab# programming: Algotester Lab 2 Task 2</w:t>
       </w:r>
+      <w:r>
+        <w:rPr>
+          <w:rtl w:val="0"/>
+        </w:rPr>
+      </w:r>
     </w:p>
     <w:p>
       <w:pPr>
         <w:widowControl w:val="0"/>
         <w:numPr>
           <w:ilvl w:val="1"/>
-          <w:numId w:val="1"/>
+          <w:numId w:val="2"/>
         </w:numPr>
         <w:tabs>
           <w:tab w:val="left" w:leader="none" w:pos="833"/>
@@ -1502,6 +1601,7 @@
         </w:tabs>
         <w:spacing w:after="0" w:before="42" w:line="240" w:lineRule="auto"/>
         <w:ind w:left="834" w:hanging="361"/>
+        <w:rPr/>
       </w:pPr>
       <w:r>
         <w:rPr>
@@ -1512,13 +1612,18 @@
         </w:rPr>
         <w:t xml:space="preserve">2v2 </w:t>
       </w:r>
+      <w:r>
+        <w:rPr>
+          <w:rtl w:val="0"/>
+        </w:rPr>
+      </w:r>
     </w:p>
     <w:p>
       <w:pPr>
         <w:widowControl w:val="0"/>
         <w:numPr>
           <w:ilvl w:val="1"/>
-          <w:numId w:val="1"/>
+          <w:numId w:val="2"/>
         </w:numPr>
         <w:tabs>
           <w:tab w:val="left" w:leader="none" w:pos="833"/>
@@ -1527,9 +1632,6 @@
         <w:spacing w:after="0" w:before="42" w:line="240" w:lineRule="auto"/>
         <w:ind w:left="834" w:hanging="361"/>
         <w:rPr>
-          <w:rFonts w:ascii="Times New Roman" w:cs="Times New Roman" w:eastAsia="Times New Roman" w:hAnsi="Times New Roman"/>
-          <w:sz w:val="24"/>
-          <w:szCs w:val="24"/>
           <w:u w:val="none"/>
         </w:rPr>
       </w:pPr>
@@ -1582,7 +1684,7 @@
         <w:widowControl w:val="0"/>
         <w:numPr>
           <w:ilvl w:val="1"/>
-          <w:numId w:val="1"/>
+          <w:numId w:val="2"/>
         </w:numPr>
         <w:tabs>
           <w:tab w:val="left" w:leader="none" w:pos="833"/>
@@ -1591,6 +1693,7 @@
         </w:tabs>
         <w:spacing w:after="0" w:line="240" w:lineRule="auto"/>
         <w:ind w:left="113" w:right="1849.7244094488196" w:firstLine="360"/>
+        <w:rPr/>
       </w:pPr>
       <w:r>
         <w:rPr>
@@ -1603,13 +1706,18 @@
         <w:tab/>
         <w:t xml:space="preserve">Practice# programming: Class Practice Task</w:t>
       </w:r>
+      <w:r>
+        <w:rPr>
+          <w:rtl w:val="0"/>
+        </w:rPr>
+      </w:r>
     </w:p>
     <w:p>
       <w:pPr>
         <w:widowControl w:val="0"/>
         <w:numPr>
           <w:ilvl w:val="1"/>
-          <w:numId w:val="1"/>
+          <w:numId w:val="2"/>
         </w:numPr>
         <w:tabs>
           <w:tab w:val="left" w:leader="none" w:pos="833"/>
@@ -1617,6 +1725,7 @@
         </w:tabs>
         <w:spacing w:after="0" w:before="42" w:line="240" w:lineRule="auto"/>
         <w:ind w:left="834" w:hanging="361"/>
+        <w:rPr/>
       </w:pPr>
       <w:r>
         <w:rPr>
@@ -1627,13 +1736,18 @@
         </w:rPr>
         <w:t xml:space="preserve">epic 3-цикли</w:t>
       </w:r>
+      <w:r>
+        <w:rPr>
+          <w:rtl w:val="0"/>
+        </w:rPr>
+      </w:r>
     </w:p>
     <w:p>
       <w:pPr>
         <w:widowControl w:val="0"/>
         <w:numPr>
           <w:ilvl w:val="1"/>
-          <w:numId w:val="1"/>
+          <w:numId w:val="2"/>
         </w:numPr>
         <w:tabs>
           <w:tab w:val="left" w:leader="none" w:pos="833"/>
@@ -1642,20 +1756,22 @@
         <w:spacing w:after="0" w:before="42" w:line="240" w:lineRule="auto"/>
         <w:ind w:left="834" w:hanging="361"/>
         <w:rPr>
+          <w:u w:val="none"/>
+        </w:rPr>
+      </w:pPr>
+      <w:r>
+        <w:rPr>
           <w:rFonts w:ascii="Times New Roman" w:cs="Times New Roman" w:eastAsia="Times New Roman" w:hAnsi="Times New Roman"/>
           <w:sz w:val="24"/>
           <w:szCs w:val="24"/>
-          <w:u w:val="none"/>
-        </w:rPr>
-      </w:pPr>
-      <w:r>
-        <w:rPr>
-          <w:rFonts w:ascii="Times New Roman" w:cs="Times New Roman" w:eastAsia="Times New Roman" w:hAnsi="Times New Roman"/>
-          <w:sz w:val="24"/>
-          <w:szCs w:val="24"/>
           <w:rtl w:val="0"/>
         </w:rPr>
         <w:t xml:space="preserve">телеграм</w:t>
+      </w:r>
+      <w:r>
+        <w:rPr>
+          <w:rtl w:val="0"/>
+        </w:rPr>
       </w:r>
     </w:p>
     <w:p>
@@ -1663,7 +1779,7 @@
         <w:widowControl w:val="0"/>
         <w:numPr>
           <w:ilvl w:val="1"/>
-          <w:numId w:val="1"/>
+          <w:numId w:val="2"/>
         </w:numPr>
         <w:tabs>
           <w:tab w:val="left" w:leader="none" w:pos="833"/>
@@ -1672,9 +1788,6 @@
         <w:spacing w:after="0" w:before="42" w:line="240" w:lineRule="auto"/>
         <w:ind w:left="834" w:hanging="361"/>
         <w:rPr>
-          <w:rFonts w:ascii="Times New Roman" w:cs="Times New Roman" w:eastAsia="Times New Roman" w:hAnsi="Times New Roman"/>
-          <w:sz w:val="24"/>
-          <w:szCs w:val="24"/>
           <w:u w:val="none"/>
         </w:rPr>
       </w:pPr>
@@ -1689,7 +1802,7 @@
         <w:widowControl w:val="0"/>
         <w:numPr>
           <w:ilvl w:val="1"/>
-          <w:numId w:val="1"/>
+          <w:numId w:val="2"/>
         </w:numPr>
         <w:tabs>
           <w:tab w:val="left" w:leader="none" w:pos="833"/>
@@ -1698,6 +1811,7 @@
         </w:tabs>
         <w:spacing w:after="0" w:line="240" w:lineRule="auto"/>
         <w:ind w:left="113" w:right="2274.921259842521" w:firstLine="360"/>
+        <w:rPr/>
       </w:pPr>
       <w:r>
         <w:rPr>
@@ -1710,13 +1824,18 @@
         <w:tab/>
         <w:t xml:space="preserve">Practice# programming:  Self Practice Task</w:t>
       </w:r>
+      <w:r>
+        <w:rPr>
+          <w:rtl w:val="0"/>
+        </w:rPr>
+      </w:r>
     </w:p>
     <w:p>
       <w:pPr>
         <w:widowControl w:val="0"/>
         <w:numPr>
           <w:ilvl w:val="1"/>
-          <w:numId w:val="1"/>
+          <w:numId w:val="2"/>
         </w:numPr>
         <w:tabs>
           <w:tab w:val="left" w:leader="none" w:pos="833"/>
@@ -1724,6 +1843,7 @@
         </w:tabs>
         <w:spacing w:after="0" w:before="42" w:line="240" w:lineRule="auto"/>
         <w:ind w:left="834" w:hanging="361"/>
+        <w:rPr/>
       </w:pPr>
       <w:r>
         <w:rPr>
@@ -1734,13 +1854,18 @@
         </w:rPr>
         <w:t xml:space="preserve">алготестер</w:t>
       </w:r>
+      <w:r>
+        <w:rPr>
+          <w:rtl w:val="0"/>
+        </w:rPr>
+      </w:r>
     </w:p>
     <w:p>
       <w:pPr>
         <w:widowControl w:val="0"/>
         <w:numPr>
           <w:ilvl w:val="1"/>
-          <w:numId w:val="1"/>
+          <w:numId w:val="2"/>
         </w:numPr>
         <w:tabs>
           <w:tab w:val="left" w:leader="none" w:pos="833"/>
@@ -1748,6 +1873,7 @@
         </w:tabs>
         <w:spacing w:after="0" w:before="42" w:line="240" w:lineRule="auto"/>
         <w:ind w:left="834" w:hanging="361"/>
+        <w:rPr/>
       </w:pPr>
       <w:hyperlink r:id="rId11">
         <w:r>
@@ -1771,6 +1897,11 @@
         </w:rPr>
         <w:t xml:space="preserve"> </w:t>
       </w:r>
+      <w:r>
+        <w:rPr>
+          <w:rtl w:val="0"/>
+        </w:rPr>
+      </w:r>
     </w:p>
     <w:p>
       <w:pPr>
@@ -1816,7 +1947,7 @@
         <w:widowControl w:val="1"/>
         <w:numPr>
           <w:ilvl w:val="1"/>
-          <w:numId w:val="4"/>
+          <w:numId w:val="1"/>
         </w:numPr>
         <w:pBdr>
           <w:top w:space="0" w:sz="0" w:val="nil"/>
@@ -1858,6 +1989,11 @@
           <w:rtl w:val="0"/>
         </w:rPr>
         <w:t xml:space="preserve">Код програм з посиланням на зовнішні ресурси:</w:t>
+      </w:r>
+      <w:r>
+        <w:rPr>
+          <w:rtl w:val="0"/>
+        </w:rPr>
       </w:r>
     </w:p>
     <w:p>
@@ -2789,14 +2925,14 @@
         </w:rPr>
         <w:drawing>
           <wp:inline distB="114300" distT="114300" distL="114300" distR="114300">
-            <wp:extent cx="2562225" cy="6486525"/>
+            <wp:extent cx="5038725" cy="7000875"/>
             <wp:effectExtent b="0" l="0" r="0" t="0"/>
-            <wp:docPr id="7" name="image7.png"/>
+            <wp:docPr id="6" name="image5.png"/>
             <a:graphic>
               <a:graphicData uri="http://schemas.openxmlformats.org/drawingml/2006/picture">
                 <pic:pic>
                   <pic:nvPicPr>
-                    <pic:cNvPr id="0" name="image7.png"/>
+                    <pic:cNvPr id="0" name="image5.png"/>
                     <pic:cNvPicPr preferRelativeResize="0"/>
                   </pic:nvPicPr>
                   <pic:blipFill>
@@ -2809,7 +2945,7 @@
                   <pic:spPr>
                     <a:xfrm>
                       <a:off x="0" y="0"/>
-                      <a:ext cx="2562225" cy="6486525"/>
+                      <a:ext cx="5038725" cy="7000875"/>
                     </a:xfrm>
                     <a:prstGeom prst="rect"/>
                     <a:ln/>
@@ -5828,12 +5964,12 @@
           <wp:inline distB="114300" distT="114300" distL="114300" distR="114300">
             <wp:extent cx="6120455" cy="4826000"/>
             <wp:effectExtent b="0" l="0" r="0" t="0"/>
-            <wp:docPr id="4" name="image13.png"/>
+            <wp:docPr id="4" name="image10.png"/>
             <a:graphic>
               <a:graphicData uri="http://schemas.openxmlformats.org/drawingml/2006/picture">
                 <pic:pic>
                   <pic:nvPicPr>
-                    <pic:cNvPr id="0" name="image13.png"/>
+                    <pic:cNvPr id="0" name="image10.png"/>
                     <pic:cNvPicPr preferRelativeResize="0"/>
                   </pic:nvPicPr>
                   <pic:blipFill>
@@ -5868,7 +6004,7 @@
         <w:widowControl w:val="0"/>
         <w:numPr>
           <w:ilvl w:val="1"/>
-          <w:numId w:val="1"/>
+          <w:numId w:val="2"/>
         </w:numPr>
         <w:tabs>
           <w:tab w:val="left" w:leader="none" w:pos="833"/>
@@ -5877,6 +6013,7 @@
         </w:tabs>
         <w:spacing w:after="0" w:line="240" w:lineRule="auto"/>
         <w:ind w:left="114" w:right="3501" w:hanging="360"/>
+        <w:rPr/>
       </w:pPr>
       <w:r>
         <w:rPr>
@@ -6101,7 +6238,7 @@
           <w:szCs w:val="21"/>
           <w:rtl w:val="0"/>
         </w:rPr>
-        <w:t xml:space="preserve"> a, sum </w:t>
+        <w:t xml:space="preserve"> sum </w:t>
       </w:r>
       <w:r>
         <w:rPr>
@@ -6131,6 +6268,88 @@
           <w:szCs w:val="21"/>
           <w:rtl w:val="0"/>
         </w:rPr>
+        <w:t xml:space="preserve">2.0</w:t>
+      </w:r>
+      <w:r>
+        <w:rPr>
+          <w:rFonts w:ascii="Consolas" w:cs="Consolas" w:eastAsia="Consolas" w:hAnsi="Consolas"/>
+          <w:color w:val="ffffff"/>
+          <w:sz w:val="21"/>
+          <w:szCs w:val="21"/>
+          <w:rtl w:val="0"/>
+        </w:rPr>
+        <w:t xml:space="preserve">;</w:t>
+      </w:r>
+    </w:p>
+    <w:p>
+      <w:pPr>
+        <w:shd w:fill="000000" w:val="clear"/>
+        <w:spacing w:after="0" w:line="325.71428571428567" w:lineRule="auto"/>
+        <w:rPr>
+          <w:rFonts w:ascii="Consolas" w:cs="Consolas" w:eastAsia="Consolas" w:hAnsi="Consolas"/>
+          <w:color w:val="ffffff"/>
+          <w:sz w:val="21"/>
+          <w:szCs w:val="21"/>
+        </w:rPr>
+      </w:pPr>
+      <w:r>
+        <w:rPr>
+          <w:rFonts w:ascii="Consolas" w:cs="Consolas" w:eastAsia="Consolas" w:hAnsi="Consolas"/>
+          <w:color w:val="ffffff"/>
+          <w:sz w:val="21"/>
+          <w:szCs w:val="21"/>
+          <w:rtl w:val="0"/>
+        </w:rPr>
+        <w:t xml:space="preserve">    </w:t>
+      </w:r>
+      <w:r>
+        <w:rPr>
+          <w:rFonts w:ascii="Consolas" w:cs="Consolas" w:eastAsia="Consolas" w:hAnsi="Consolas"/>
+          <w:color w:val="569cd6"/>
+          <w:sz w:val="21"/>
+          <w:szCs w:val="21"/>
+          <w:rtl w:val="0"/>
+        </w:rPr>
+        <w:t xml:space="preserve">int</w:t>
+      </w:r>
+      <w:r>
+        <w:rPr>
+          <w:rFonts w:ascii="Consolas" w:cs="Consolas" w:eastAsia="Consolas" w:hAnsi="Consolas"/>
+          <w:color w:val="ffffff"/>
+          <w:sz w:val="21"/>
+          <w:szCs w:val="21"/>
+          <w:rtl w:val="0"/>
+        </w:rPr>
+        <w:t xml:space="preserve"> n </w:t>
+      </w:r>
+      <w:r>
+        <w:rPr>
+          <w:rFonts w:ascii="Consolas" w:cs="Consolas" w:eastAsia="Consolas" w:hAnsi="Consolas"/>
+          <w:color w:val="d4d4d4"/>
+          <w:sz w:val="21"/>
+          <w:szCs w:val="21"/>
+          <w:rtl w:val="0"/>
+        </w:rPr>
+        <w:t xml:space="preserve">=</w:t>
+      </w:r>
+      <w:r>
+        <w:rPr>
+          <w:rFonts w:ascii="Consolas" w:cs="Consolas" w:eastAsia="Consolas" w:hAnsi="Consolas"/>
+          <w:color w:val="ffffff"/>
+          <w:sz w:val="21"/>
+          <w:szCs w:val="21"/>
+          <w:rtl w:val="0"/>
+        </w:rPr>
+        <w:t xml:space="preserve"> </w:t>
+      </w:r>
+      <w:r>
+        <w:rPr>
+          <w:rFonts w:ascii="Consolas" w:cs="Consolas" w:eastAsia="Consolas" w:hAnsi="Consolas"/>
+          <w:color w:val="b5cea8"/>
+          <w:sz w:val="21"/>
+          <w:szCs w:val="21"/>
+          <w:rtl w:val="0"/>
+        </w:rPr>
         <w:t xml:space="preserve">2</w:t>
       </w:r>
       <w:r>
@@ -6173,17 +6392,17 @@
           <w:szCs w:val="21"/>
           <w:rtl w:val="0"/>
         </w:rPr>
-        <w:t xml:space="preserve">int</w:t>
-      </w:r>
-      <w:r>
-        <w:rPr>
-          <w:rFonts w:ascii="Consolas" w:cs="Consolas" w:eastAsia="Consolas" w:hAnsi="Consolas"/>
-          <w:color w:val="ffffff"/>
-          <w:sz w:val="21"/>
-          <w:szCs w:val="21"/>
-          <w:rtl w:val="0"/>
-        </w:rPr>
-        <w:t xml:space="preserve"> n, m;</w:t>
+        <w:t xml:space="preserve">double</w:t>
+      </w:r>
+      <w:r>
+        <w:rPr>
+          <w:rFonts w:ascii="Consolas" w:cs="Consolas" w:eastAsia="Consolas" w:hAnsi="Consolas"/>
+          <w:color w:val="ffffff"/>
+          <w:sz w:val="21"/>
+          <w:szCs w:val="21"/>
+          <w:rtl w:val="0"/>
+        </w:rPr>
+        <w:t xml:space="preserve"> expression;</w:t>
       </w:r>
     </w:p>
     <w:p>
@@ -6210,11 +6429,457 @@
       <w:r>
         <w:rPr>
           <w:rFonts w:ascii="Consolas" w:cs="Consolas" w:eastAsia="Consolas" w:hAnsi="Consolas"/>
+          <w:color w:val="569cd6"/>
+          <w:sz w:val="21"/>
+          <w:szCs w:val="21"/>
+          <w:rtl w:val="0"/>
+        </w:rPr>
+        <w:t xml:space="preserve">double</w:t>
+      </w:r>
+      <w:r>
+        <w:rPr>
+          <w:rFonts w:ascii="Consolas" w:cs="Consolas" w:eastAsia="Consolas" w:hAnsi="Consolas"/>
+          <w:color w:val="ffffff"/>
+          <w:sz w:val="21"/>
+          <w:szCs w:val="21"/>
+          <w:rtl w:val="0"/>
+        </w:rPr>
+        <w:t xml:space="preserve"> epsilon </w:t>
+      </w:r>
+      <w:r>
+        <w:rPr>
+          <w:rFonts w:ascii="Consolas" w:cs="Consolas" w:eastAsia="Consolas" w:hAnsi="Consolas"/>
+          <w:color w:val="d4d4d4"/>
+          <w:sz w:val="21"/>
+          <w:szCs w:val="21"/>
+          <w:rtl w:val="0"/>
+        </w:rPr>
+        <w:t xml:space="preserve">=</w:t>
+      </w:r>
+      <w:r>
+        <w:rPr>
+          <w:rFonts w:ascii="Consolas" w:cs="Consolas" w:eastAsia="Consolas" w:hAnsi="Consolas"/>
+          <w:color w:val="ffffff"/>
+          <w:sz w:val="21"/>
+          <w:szCs w:val="21"/>
+          <w:rtl w:val="0"/>
+        </w:rPr>
+        <w:t xml:space="preserve"> </w:t>
+      </w:r>
+      <w:r>
+        <w:rPr>
+          <w:rFonts w:ascii="Consolas" w:cs="Consolas" w:eastAsia="Consolas" w:hAnsi="Consolas"/>
+          <w:color w:val="b5cea8"/>
+          <w:sz w:val="21"/>
+          <w:szCs w:val="21"/>
+          <w:rtl w:val="0"/>
+        </w:rPr>
+        <w:t xml:space="preserve">0.0001</w:t>
+      </w:r>
+      <w:r>
+        <w:rPr>
+          <w:rFonts w:ascii="Consolas" w:cs="Consolas" w:eastAsia="Consolas" w:hAnsi="Consolas"/>
+          <w:color w:val="ffffff"/>
+          <w:sz w:val="21"/>
+          <w:szCs w:val="21"/>
+          <w:rtl w:val="0"/>
+        </w:rPr>
+        <w:t xml:space="preserve">;</w:t>
+      </w:r>
+    </w:p>
+    <w:p>
+      <w:pPr>
+        <w:shd w:fill="000000" w:val="clear"/>
+        <w:spacing w:after="0" w:line="325.71428571428567" w:lineRule="auto"/>
+        <w:rPr>
+          <w:rFonts w:ascii="Consolas" w:cs="Consolas" w:eastAsia="Consolas" w:hAnsi="Consolas"/>
+          <w:color w:val="ffffff"/>
+          <w:sz w:val="21"/>
+          <w:szCs w:val="21"/>
+        </w:rPr>
+      </w:pPr>
+      <w:r>
+        <w:rPr>
+          <w:rtl w:val="0"/>
+        </w:rPr>
+      </w:r>
+    </w:p>
+    <w:p>
+      <w:pPr>
+        <w:shd w:fill="000000" w:val="clear"/>
+        <w:spacing w:after="0" w:line="325.71428571428567" w:lineRule="auto"/>
+        <w:rPr>
+          <w:rFonts w:ascii="Consolas" w:cs="Consolas" w:eastAsia="Consolas" w:hAnsi="Consolas"/>
+          <w:color w:val="ffffff"/>
+          <w:sz w:val="21"/>
+          <w:szCs w:val="21"/>
+        </w:rPr>
+      </w:pPr>
+      <w:r>
+        <w:rPr>
+          <w:rFonts w:ascii="Consolas" w:cs="Consolas" w:eastAsia="Consolas" w:hAnsi="Consolas"/>
+          <w:color w:val="ffffff"/>
+          <w:sz w:val="21"/>
+          <w:szCs w:val="21"/>
+          <w:rtl w:val="0"/>
+        </w:rPr>
+        <w:t xml:space="preserve">    </w:t>
+      </w:r>
+      <w:r>
+        <w:rPr>
+          <w:rFonts w:ascii="Consolas" w:cs="Consolas" w:eastAsia="Consolas" w:hAnsi="Consolas"/>
+          <w:color w:val="c586c0"/>
+          <w:sz w:val="21"/>
+          <w:szCs w:val="21"/>
+          <w:rtl w:val="0"/>
+        </w:rPr>
+        <w:t xml:space="preserve">do</w:t>
+      </w:r>
+      <w:r>
+        <w:rPr>
+          <w:rFonts w:ascii="Consolas" w:cs="Consolas" w:eastAsia="Consolas" w:hAnsi="Consolas"/>
+          <w:color w:val="ffffff"/>
+          <w:sz w:val="21"/>
+          <w:szCs w:val="21"/>
+          <w:rtl w:val="0"/>
+        </w:rPr>
+        <w:t xml:space="preserve"> {</w:t>
+      </w:r>
+    </w:p>
+    <w:p>
+      <w:pPr>
+        <w:shd w:fill="000000" w:val="clear"/>
+        <w:spacing w:after="0" w:line="325.71428571428567" w:lineRule="auto"/>
+        <w:rPr>
+          <w:rFonts w:ascii="Consolas" w:cs="Consolas" w:eastAsia="Consolas" w:hAnsi="Consolas"/>
+          <w:color w:val="ffffff"/>
+          <w:sz w:val="21"/>
+          <w:szCs w:val="21"/>
+        </w:rPr>
+      </w:pPr>
+      <w:r>
+        <w:rPr>
+          <w:rFonts w:ascii="Consolas" w:cs="Consolas" w:eastAsia="Consolas" w:hAnsi="Consolas"/>
+          <w:color w:val="ffffff"/>
+          <w:sz w:val="21"/>
+          <w:szCs w:val="21"/>
+          <w:rtl w:val="0"/>
+        </w:rPr>
+        <w:t xml:space="preserve">        expression </w:t>
+      </w:r>
+      <w:r>
+        <w:rPr>
+          <w:rFonts w:ascii="Consolas" w:cs="Consolas" w:eastAsia="Consolas" w:hAnsi="Consolas"/>
+          <w:color w:val="d4d4d4"/>
+          <w:sz w:val="21"/>
+          <w:szCs w:val="21"/>
+          <w:rtl w:val="0"/>
+        </w:rPr>
+        <w:t xml:space="preserve">=</w:t>
+      </w:r>
+      <w:r>
+        <w:rPr>
+          <w:rFonts w:ascii="Consolas" w:cs="Consolas" w:eastAsia="Consolas" w:hAnsi="Consolas"/>
+          <w:color w:val="ffffff"/>
+          <w:sz w:val="21"/>
+          <w:szCs w:val="21"/>
+          <w:rtl w:val="0"/>
+        </w:rPr>
+        <w:t xml:space="preserve"> (n </w:t>
+      </w:r>
+      <w:r>
+        <w:rPr>
+          <w:rFonts w:ascii="Consolas" w:cs="Consolas" w:eastAsia="Consolas" w:hAnsi="Consolas"/>
+          <w:color w:val="d4d4d4"/>
+          <w:sz w:val="21"/>
+          <w:szCs w:val="21"/>
+          <w:rtl w:val="0"/>
+        </w:rPr>
+        <w:t xml:space="preserve">+</w:t>
+      </w:r>
+      <w:r>
+        <w:rPr>
+          <w:rFonts w:ascii="Consolas" w:cs="Consolas" w:eastAsia="Consolas" w:hAnsi="Consolas"/>
+          <w:color w:val="ffffff"/>
+          <w:sz w:val="21"/>
+          <w:szCs w:val="21"/>
+          <w:rtl w:val="0"/>
+        </w:rPr>
+        <w:t xml:space="preserve"> </w:t>
+      </w:r>
+      <w:r>
+        <w:rPr>
+          <w:rFonts w:ascii="Consolas" w:cs="Consolas" w:eastAsia="Consolas" w:hAnsi="Consolas"/>
+          <w:color w:val="b5cea8"/>
+          <w:sz w:val="21"/>
+          <w:szCs w:val="21"/>
+          <w:rtl w:val="0"/>
+        </w:rPr>
+        <w:t xml:space="preserve">1.0</w:t>
+      </w:r>
+      <w:r>
+        <w:rPr>
+          <w:rFonts w:ascii="Consolas" w:cs="Consolas" w:eastAsia="Consolas" w:hAnsi="Consolas"/>
+          <w:color w:val="ffffff"/>
+          <w:sz w:val="21"/>
+          <w:szCs w:val="21"/>
+          <w:rtl w:val="0"/>
+        </w:rPr>
+        <w:t xml:space="preserve">) </w:t>
+      </w:r>
+      <w:r>
+        <w:rPr>
+          <w:rFonts w:ascii="Consolas" w:cs="Consolas" w:eastAsia="Consolas" w:hAnsi="Consolas"/>
+          <w:color w:val="d4d4d4"/>
+          <w:sz w:val="21"/>
+          <w:szCs w:val="21"/>
+          <w:rtl w:val="0"/>
+        </w:rPr>
+        <w:t xml:space="preserve">/</w:t>
+      </w:r>
+      <w:r>
+        <w:rPr>
+          <w:rFonts w:ascii="Consolas" w:cs="Consolas" w:eastAsia="Consolas" w:hAnsi="Consolas"/>
+          <w:color w:val="ffffff"/>
+          <w:sz w:val="21"/>
+          <w:szCs w:val="21"/>
+          <w:rtl w:val="0"/>
+        </w:rPr>
+        <w:t xml:space="preserve"> </w:t>
+      </w:r>
+      <w:r>
+        <w:rPr>
+          <w:rFonts w:ascii="Consolas" w:cs="Consolas" w:eastAsia="Consolas" w:hAnsi="Consolas"/>
           <w:color w:val="dcdcaa"/>
           <w:sz w:val="21"/>
           <w:szCs w:val="21"/>
           <w:rtl w:val="0"/>
         </w:rPr>
+        <w:t xml:space="preserve">pow</w:t>
+      </w:r>
+      <w:r>
+        <w:rPr>
+          <w:rFonts w:ascii="Consolas" w:cs="Consolas" w:eastAsia="Consolas" w:hAnsi="Consolas"/>
+          <w:color w:val="ffffff"/>
+          <w:sz w:val="21"/>
+          <w:szCs w:val="21"/>
+          <w:rtl w:val="0"/>
+        </w:rPr>
+        <w:t xml:space="preserve">(n, </w:t>
+      </w:r>
+      <w:r>
+        <w:rPr>
+          <w:rFonts w:ascii="Consolas" w:cs="Consolas" w:eastAsia="Consolas" w:hAnsi="Consolas"/>
+          <w:color w:val="b5cea8"/>
+          <w:sz w:val="21"/>
+          <w:szCs w:val="21"/>
+          <w:rtl w:val="0"/>
+        </w:rPr>
+        <w:t xml:space="preserve">2</w:t>
+      </w:r>
+      <w:r>
+        <w:rPr>
+          <w:rFonts w:ascii="Consolas" w:cs="Consolas" w:eastAsia="Consolas" w:hAnsi="Consolas"/>
+          <w:color w:val="ffffff"/>
+          <w:sz w:val="21"/>
+          <w:szCs w:val="21"/>
+          <w:rtl w:val="0"/>
+        </w:rPr>
+        <w:t xml:space="preserve">);</w:t>
+      </w:r>
+    </w:p>
+    <w:p>
+      <w:pPr>
+        <w:shd w:fill="000000" w:val="clear"/>
+        <w:spacing w:after="0" w:line="325.71428571428567" w:lineRule="auto"/>
+        <w:rPr>
+          <w:rFonts w:ascii="Consolas" w:cs="Consolas" w:eastAsia="Consolas" w:hAnsi="Consolas"/>
+          <w:color w:val="ffffff"/>
+          <w:sz w:val="21"/>
+          <w:szCs w:val="21"/>
+        </w:rPr>
+      </w:pPr>
+      <w:r>
+        <w:rPr>
+          <w:rFonts w:ascii="Consolas" w:cs="Consolas" w:eastAsia="Consolas" w:hAnsi="Consolas"/>
+          <w:color w:val="ffffff"/>
+          <w:sz w:val="21"/>
+          <w:szCs w:val="21"/>
+          <w:rtl w:val="0"/>
+        </w:rPr>
+        <w:t xml:space="preserve">        sum </w:t>
+      </w:r>
+      <w:r>
+        <w:rPr>
+          <w:rFonts w:ascii="Consolas" w:cs="Consolas" w:eastAsia="Consolas" w:hAnsi="Consolas"/>
+          <w:color w:val="d4d4d4"/>
+          <w:sz w:val="21"/>
+          <w:szCs w:val="21"/>
+          <w:rtl w:val="0"/>
+        </w:rPr>
+        <w:t xml:space="preserve">+=</w:t>
+      </w:r>
+      <w:r>
+        <w:rPr>
+          <w:rFonts w:ascii="Consolas" w:cs="Consolas" w:eastAsia="Consolas" w:hAnsi="Consolas"/>
+          <w:color w:val="ffffff"/>
+          <w:sz w:val="21"/>
+          <w:szCs w:val="21"/>
+          <w:rtl w:val="0"/>
+        </w:rPr>
+        <w:t xml:space="preserve"> expression;</w:t>
+      </w:r>
+    </w:p>
+    <w:p>
+      <w:pPr>
+        <w:shd w:fill="000000" w:val="clear"/>
+        <w:spacing w:after="0" w:line="325.71428571428567" w:lineRule="auto"/>
+        <w:rPr>
+          <w:rFonts w:ascii="Consolas" w:cs="Consolas" w:eastAsia="Consolas" w:hAnsi="Consolas"/>
+          <w:color w:val="ffffff"/>
+          <w:sz w:val="21"/>
+          <w:szCs w:val="21"/>
+        </w:rPr>
+      </w:pPr>
+      <w:r>
+        <w:rPr>
+          <w:rFonts w:ascii="Consolas" w:cs="Consolas" w:eastAsia="Consolas" w:hAnsi="Consolas"/>
+          <w:color w:val="ffffff"/>
+          <w:sz w:val="21"/>
+          <w:szCs w:val="21"/>
+          <w:rtl w:val="0"/>
+        </w:rPr>
+        <w:t xml:space="preserve">        n</w:t>
+      </w:r>
+      <w:r>
+        <w:rPr>
+          <w:rFonts w:ascii="Consolas" w:cs="Consolas" w:eastAsia="Consolas" w:hAnsi="Consolas"/>
+          <w:color w:val="d4d4d4"/>
+          <w:sz w:val="21"/>
+          <w:szCs w:val="21"/>
+          <w:rtl w:val="0"/>
+        </w:rPr>
+        <w:t xml:space="preserve">++</w:t>
+      </w:r>
+      <w:r>
+        <w:rPr>
+          <w:rFonts w:ascii="Consolas" w:cs="Consolas" w:eastAsia="Consolas" w:hAnsi="Consolas"/>
+          <w:color w:val="ffffff"/>
+          <w:sz w:val="21"/>
+          <w:szCs w:val="21"/>
+          <w:rtl w:val="0"/>
+        </w:rPr>
+        <w:t xml:space="preserve">;</w:t>
+      </w:r>
+    </w:p>
+    <w:p>
+      <w:pPr>
+        <w:shd w:fill="000000" w:val="clear"/>
+        <w:spacing w:after="0" w:line="325.71428571428567" w:lineRule="auto"/>
+        <w:rPr>
+          <w:rFonts w:ascii="Consolas" w:cs="Consolas" w:eastAsia="Consolas" w:hAnsi="Consolas"/>
+          <w:color w:val="ffffff"/>
+          <w:sz w:val="21"/>
+          <w:szCs w:val="21"/>
+        </w:rPr>
+      </w:pPr>
+      <w:r>
+        <w:rPr>
+          <w:rFonts w:ascii="Consolas" w:cs="Consolas" w:eastAsia="Consolas" w:hAnsi="Consolas"/>
+          <w:color w:val="ffffff"/>
+          <w:sz w:val="21"/>
+          <w:szCs w:val="21"/>
+          <w:rtl w:val="0"/>
+        </w:rPr>
+        <w:t xml:space="preserve">    } </w:t>
+      </w:r>
+      <w:r>
+        <w:rPr>
+          <w:rFonts w:ascii="Consolas" w:cs="Consolas" w:eastAsia="Consolas" w:hAnsi="Consolas"/>
+          <w:color w:val="c586c0"/>
+          <w:sz w:val="21"/>
+          <w:szCs w:val="21"/>
+          <w:rtl w:val="0"/>
+        </w:rPr>
+        <w:t xml:space="preserve">while</w:t>
+      </w:r>
+      <w:r>
+        <w:rPr>
+          <w:rFonts w:ascii="Consolas" w:cs="Consolas" w:eastAsia="Consolas" w:hAnsi="Consolas"/>
+          <w:color w:val="ffffff"/>
+          <w:sz w:val="21"/>
+          <w:szCs w:val="21"/>
+          <w:rtl w:val="0"/>
+        </w:rPr>
+        <w:t xml:space="preserve"> (expression </w:t>
+      </w:r>
+      <w:r>
+        <w:rPr>
+          <w:rFonts w:ascii="Consolas" w:cs="Consolas" w:eastAsia="Consolas" w:hAnsi="Consolas"/>
+          <w:color w:val="d4d4d4"/>
+          <w:sz w:val="21"/>
+          <w:szCs w:val="21"/>
+          <w:rtl w:val="0"/>
+        </w:rPr>
+        <w:t xml:space="preserve">&gt;=</w:t>
+      </w:r>
+      <w:r>
+        <w:rPr>
+          <w:rFonts w:ascii="Consolas" w:cs="Consolas" w:eastAsia="Consolas" w:hAnsi="Consolas"/>
+          <w:color w:val="ffffff"/>
+          <w:sz w:val="21"/>
+          <w:szCs w:val="21"/>
+          <w:rtl w:val="0"/>
+        </w:rPr>
+        <w:t xml:space="preserve"> epsilon);</w:t>
+      </w:r>
+    </w:p>
+    <w:p>
+      <w:pPr>
+        <w:shd w:fill="000000" w:val="clear"/>
+        <w:spacing w:after="0" w:line="325.71428571428567" w:lineRule="auto"/>
+        <w:rPr>
+          <w:rFonts w:ascii="Consolas" w:cs="Consolas" w:eastAsia="Consolas" w:hAnsi="Consolas"/>
+          <w:color w:val="ffffff"/>
+          <w:sz w:val="21"/>
+          <w:szCs w:val="21"/>
+        </w:rPr>
+      </w:pPr>
+      <w:r>
+        <w:rPr>
+          <w:rtl w:val="0"/>
+        </w:rPr>
+      </w:r>
+    </w:p>
+    <w:p>
+      <w:pPr>
+        <w:shd w:fill="000000" w:val="clear"/>
+        <w:spacing w:after="0" w:line="325.71428571428567" w:lineRule="auto"/>
+        <w:rPr>
+          <w:rFonts w:ascii="Consolas" w:cs="Consolas" w:eastAsia="Consolas" w:hAnsi="Consolas"/>
+          <w:color w:val="ffffff"/>
+          <w:sz w:val="21"/>
+          <w:szCs w:val="21"/>
+        </w:rPr>
+      </w:pPr>
+      <w:r>
+        <w:rPr>
+          <w:rFonts w:ascii="Consolas" w:cs="Consolas" w:eastAsia="Consolas" w:hAnsi="Consolas"/>
+          <w:color w:val="ffffff"/>
+          <w:sz w:val="21"/>
+          <w:szCs w:val="21"/>
+          <w:rtl w:val="0"/>
+        </w:rPr>
+        <w:t xml:space="preserve">    </w:t>
+      </w:r>
+      <w:r>
+        <w:rPr>
+          <w:rFonts w:ascii="Consolas" w:cs="Consolas" w:eastAsia="Consolas" w:hAnsi="Consolas"/>
+          <w:color w:val="dcdcaa"/>
+          <w:sz w:val="21"/>
+          <w:szCs w:val="21"/>
+          <w:rtl w:val="0"/>
+        </w:rPr>
         <w:t xml:space="preserve">printf</w:t>
       </w:r>
       <w:r>
@@ -6235,17 +6900,37 @@
           <w:szCs w:val="21"/>
           <w:rtl w:val="0"/>
         </w:rPr>
-        <w:t xml:space="preserve">"арифметична прогресія: "</w:t>
-      </w:r>
-      <w:r>
-        <w:rPr>
-          <w:rFonts w:ascii="Consolas" w:cs="Consolas" w:eastAsia="Consolas" w:hAnsi="Consolas"/>
-          <w:color w:val="ffffff"/>
-          <w:sz w:val="21"/>
-          <w:szCs w:val="21"/>
-          <w:rtl w:val="0"/>
-        </w:rPr>
-        <w:t xml:space="preserve">);</w:t>
+        <w:t xml:space="preserve">"%.10lf</w:t>
+      </w:r>
+      <w:r>
+        <w:rPr>
+          <w:rFonts w:ascii="Consolas" w:cs="Consolas" w:eastAsia="Consolas" w:hAnsi="Consolas"/>
+          <w:color w:val="569cd6"/>
+          <w:sz w:val="21"/>
+          <w:szCs w:val="21"/>
+          <w:rtl w:val="0"/>
+        </w:rPr>
+        <w:t xml:space="preserve">\n</w:t>
+      </w:r>
+      <w:r>
+        <w:rPr>
+          <w:rFonts w:ascii="Consolas" w:cs="Consolas" w:eastAsia="Consolas" w:hAnsi="Consolas"/>
+          <w:color w:val="ce9178"/>
+          <w:sz w:val="21"/>
+          <w:szCs w:val="21"/>
+          <w:rtl w:val="0"/>
+        </w:rPr>
+        <w:t xml:space="preserve">"</w:t>
+      </w:r>
+      <w:r>
+        <w:rPr>
+          <w:rFonts w:ascii="Consolas" w:cs="Consolas" w:eastAsia="Consolas" w:hAnsi="Consolas"/>
+          <w:color w:val="ffffff"/>
+          <w:sz w:val="21"/>
+          <w:szCs w:val="21"/>
+          <w:rtl w:val="0"/>
+        </w:rPr>
+        <w:t xml:space="preserve">, sum);</w:t>
       </w:r>
     </w:p>
     <w:p>
@@ -6272,178 +6957,12 @@
       <w:r>
         <w:rPr>
           <w:rFonts w:ascii="Consolas" w:cs="Consolas" w:eastAsia="Consolas" w:hAnsi="Consolas"/>
-          <w:color w:val="dcdcaa"/>
-          <w:sz w:val="21"/>
-          <w:szCs w:val="21"/>
-          <w:rtl w:val="0"/>
-        </w:rPr>
-        <w:t xml:space="preserve">scanf</w:t>
-      </w:r>
-      <w:r>
-        <w:rPr>
-          <w:rFonts w:ascii="Consolas" w:cs="Consolas" w:eastAsia="Consolas" w:hAnsi="Consolas"/>
-          <w:color w:val="ffffff"/>
-          <w:sz w:val="21"/>
-          <w:szCs w:val="21"/>
-          <w:rtl w:val="0"/>
-        </w:rPr>
-        <w:t xml:space="preserve">(</w:t>
-      </w:r>
-      <w:r>
-        <w:rPr>
-          <w:rFonts w:ascii="Consolas" w:cs="Consolas" w:eastAsia="Consolas" w:hAnsi="Consolas"/>
-          <w:color w:val="ce9178"/>
-          <w:sz w:val="21"/>
-          <w:szCs w:val="21"/>
-          <w:rtl w:val="0"/>
-        </w:rPr>
-        <w:t xml:space="preserve">"%d"</w:t>
-      </w:r>
-      <w:r>
-        <w:rPr>
-          <w:rFonts w:ascii="Consolas" w:cs="Consolas" w:eastAsia="Consolas" w:hAnsi="Consolas"/>
-          <w:color w:val="ffffff"/>
-          <w:sz w:val="21"/>
-          <w:szCs w:val="21"/>
-          <w:rtl w:val="0"/>
-        </w:rPr>
-        <w:t xml:space="preserve">, </w:t>
-      </w:r>
-      <w:r>
-        <w:rPr>
-          <w:rFonts w:ascii="Consolas" w:cs="Consolas" w:eastAsia="Consolas" w:hAnsi="Consolas"/>
-          <w:color w:val="d4d4d4"/>
-          <w:sz w:val="21"/>
-          <w:szCs w:val="21"/>
-          <w:rtl w:val="0"/>
-        </w:rPr>
-        <w:t xml:space="preserve">&amp;</w:t>
-      </w:r>
-      <w:r>
-        <w:rPr>
-          <w:rFonts w:ascii="Consolas" w:cs="Consolas" w:eastAsia="Consolas" w:hAnsi="Consolas"/>
-          <w:color w:val="ffffff"/>
-          <w:sz w:val="21"/>
-          <w:szCs w:val="21"/>
-          <w:rtl w:val="0"/>
-        </w:rPr>
-        <w:t xml:space="preserve">n);</w:t>
-      </w:r>
-    </w:p>
-    <w:p>
-      <w:pPr>
-        <w:shd w:fill="000000" w:val="clear"/>
-        <w:spacing w:after="0" w:line="325.71428571428567" w:lineRule="auto"/>
-        <w:rPr>
-          <w:rFonts w:ascii="Consolas" w:cs="Consolas" w:eastAsia="Consolas" w:hAnsi="Consolas"/>
-          <w:color w:val="ffffff"/>
-          <w:sz w:val="21"/>
-          <w:szCs w:val="21"/>
-        </w:rPr>
-      </w:pPr>
-      <w:r>
-        <w:rPr>
-          <w:rFonts w:ascii="Consolas" w:cs="Consolas" w:eastAsia="Consolas" w:hAnsi="Consolas"/>
-          <w:color w:val="ffffff"/>
-          <w:sz w:val="21"/>
-          <w:szCs w:val="21"/>
-          <w:rtl w:val="0"/>
-        </w:rPr>
-        <w:t xml:space="preserve">    </w:t>
-      </w:r>
-      <w:r>
-        <w:rPr>
-          <w:rFonts w:ascii="Consolas" w:cs="Consolas" w:eastAsia="Consolas" w:hAnsi="Consolas"/>
-          <w:color w:val="569cd6"/>
-          <w:sz w:val="21"/>
-          <w:szCs w:val="21"/>
-          <w:rtl w:val="0"/>
-        </w:rPr>
-        <w:t xml:space="preserve">int</w:t>
-      </w:r>
-      <w:r>
-        <w:rPr>
-          <w:rFonts w:ascii="Consolas" w:cs="Consolas" w:eastAsia="Consolas" w:hAnsi="Consolas"/>
-          <w:color w:val="ffffff"/>
-          <w:sz w:val="21"/>
-          <w:szCs w:val="21"/>
-          <w:rtl w:val="0"/>
-        </w:rPr>
-        <w:t xml:space="preserve"> i;</w:t>
-      </w:r>
-    </w:p>
-    <w:p>
-      <w:pPr>
-        <w:shd w:fill="000000" w:val="clear"/>
-        <w:spacing w:after="0" w:line="325.71428571428567" w:lineRule="auto"/>
-        <w:rPr>
-          <w:rFonts w:ascii="Consolas" w:cs="Consolas" w:eastAsia="Consolas" w:hAnsi="Consolas"/>
-          <w:color w:val="ffffff"/>
-          <w:sz w:val="21"/>
-          <w:szCs w:val="21"/>
-        </w:rPr>
-      </w:pPr>
-      <w:r>
-        <w:rPr>
-          <w:rFonts w:ascii="Consolas" w:cs="Consolas" w:eastAsia="Consolas" w:hAnsi="Consolas"/>
-          <w:color w:val="ffffff"/>
-          <w:sz w:val="21"/>
-          <w:szCs w:val="21"/>
-          <w:rtl w:val="0"/>
-        </w:rPr>
-        <w:t xml:space="preserve">   </w:t>
-      </w:r>
-    </w:p>
-    <w:p>
-      <w:pPr>
-        <w:shd w:fill="000000" w:val="clear"/>
-        <w:spacing w:after="0" w:line="325.71428571428567" w:lineRule="auto"/>
-        <w:rPr>
-          <w:rFonts w:ascii="Consolas" w:cs="Consolas" w:eastAsia="Consolas" w:hAnsi="Consolas"/>
-          <w:color w:val="ffffff"/>
-          <w:sz w:val="21"/>
-          <w:szCs w:val="21"/>
-        </w:rPr>
-      </w:pPr>
-      <w:r>
-        <w:rPr>
-          <w:rFonts w:ascii="Consolas" w:cs="Consolas" w:eastAsia="Consolas" w:hAnsi="Consolas"/>
-          <w:color w:val="ffffff"/>
-          <w:sz w:val="21"/>
-          <w:szCs w:val="21"/>
-          <w:rtl w:val="0"/>
-        </w:rPr>
-        <w:t xml:space="preserve">    </w:t>
-      </w:r>
-      <w:r>
-        <w:rPr>
-          <w:rFonts w:ascii="Consolas" w:cs="Consolas" w:eastAsia="Consolas" w:hAnsi="Consolas"/>
           <w:color w:val="c586c0"/>
           <w:sz w:val="21"/>
           <w:szCs w:val="21"/>
           <w:rtl w:val="0"/>
         </w:rPr>
-        <w:t xml:space="preserve">for</w:t>
-      </w:r>
-      <w:r>
-        <w:rPr>
-          <w:rFonts w:ascii="Consolas" w:cs="Consolas" w:eastAsia="Consolas" w:hAnsi="Consolas"/>
-          <w:color w:val="ffffff"/>
-          <w:sz w:val="21"/>
-          <w:szCs w:val="21"/>
-          <w:rtl w:val="0"/>
-        </w:rPr>
-        <w:t xml:space="preserve"> (i </w:t>
-      </w:r>
-      <w:r>
-        <w:rPr>
-          <w:rFonts w:ascii="Consolas" w:cs="Consolas" w:eastAsia="Consolas" w:hAnsi="Consolas"/>
-          <w:color w:val="d4d4d4"/>
-          <w:sz w:val="21"/>
-          <w:szCs w:val="21"/>
-          <w:rtl w:val="0"/>
-        </w:rPr>
-        <w:t xml:space="preserve">=</w:t>
+        <w:t xml:space="preserve">return</w:t>
       </w:r>
       <w:r>
         <w:rPr>
@@ -6463,426 +6982,56 @@
           <w:szCs w:val="21"/>
           <w:rtl w:val="0"/>
         </w:rPr>
-        <w:t xml:space="preserve">2</w:t>
-      </w:r>
-      <w:r>
-        <w:rPr>
-          <w:rFonts w:ascii="Consolas" w:cs="Consolas" w:eastAsia="Consolas" w:hAnsi="Consolas"/>
-          <w:color w:val="ffffff"/>
-          <w:sz w:val="21"/>
-          <w:szCs w:val="21"/>
-          <w:rtl w:val="0"/>
-        </w:rPr>
-        <w:t xml:space="preserve">; i </w:t>
-      </w:r>
-      <w:r>
-        <w:rPr>
-          <w:rFonts w:ascii="Consolas" w:cs="Consolas" w:eastAsia="Consolas" w:hAnsi="Consolas"/>
-          <w:color w:val="d4d4d4"/>
-          <w:sz w:val="21"/>
-          <w:szCs w:val="21"/>
-          <w:rtl w:val="0"/>
-        </w:rPr>
-        <w:t xml:space="preserve">&lt;=</w:t>
-      </w:r>
-      <w:r>
-        <w:rPr>
-          <w:rFonts w:ascii="Consolas" w:cs="Consolas" w:eastAsia="Consolas" w:hAnsi="Consolas"/>
-          <w:color w:val="ffffff"/>
-          <w:sz w:val="21"/>
-          <w:szCs w:val="21"/>
-          <w:rtl w:val="0"/>
-        </w:rPr>
-        <w:t xml:space="preserve"> n; i</w:t>
-      </w:r>
-      <w:r>
-        <w:rPr>
-          <w:rFonts w:ascii="Consolas" w:cs="Consolas" w:eastAsia="Consolas" w:hAnsi="Consolas"/>
-          <w:color w:val="d4d4d4"/>
-          <w:sz w:val="21"/>
-          <w:szCs w:val="21"/>
-          <w:rtl w:val="0"/>
-        </w:rPr>
-        <w:t xml:space="preserve">++</w:t>
-      </w:r>
-      <w:r>
-        <w:rPr>
-          <w:rFonts w:ascii="Consolas" w:cs="Consolas" w:eastAsia="Consolas" w:hAnsi="Consolas"/>
-          <w:color w:val="ffffff"/>
-          <w:sz w:val="21"/>
-          <w:szCs w:val="21"/>
-          <w:rtl w:val="0"/>
-        </w:rPr>
-        <w:t xml:space="preserve">) {</w:t>
-      </w:r>
-    </w:p>
-    <w:p>
-      <w:pPr>
-        <w:shd w:fill="000000" w:val="clear"/>
-        <w:spacing w:after="0" w:line="325.71428571428567" w:lineRule="auto"/>
-        <w:rPr>
-          <w:rFonts w:ascii="Consolas" w:cs="Consolas" w:eastAsia="Consolas" w:hAnsi="Consolas"/>
-          <w:color w:val="ffffff"/>
-          <w:sz w:val="21"/>
-          <w:szCs w:val="21"/>
-        </w:rPr>
-      </w:pPr>
-      <w:r>
-        <w:rPr>
-          <w:rFonts w:ascii="Consolas" w:cs="Consolas" w:eastAsia="Consolas" w:hAnsi="Consolas"/>
-          <w:color w:val="ffffff"/>
-          <w:sz w:val="21"/>
-          <w:szCs w:val="21"/>
-          <w:rtl w:val="0"/>
-        </w:rPr>
-        <w:t xml:space="preserve">        a</w:t>
-      </w:r>
-      <w:r>
-        <w:rPr>
-          <w:rFonts w:ascii="Consolas" w:cs="Consolas" w:eastAsia="Consolas" w:hAnsi="Consolas"/>
-          <w:color w:val="d4d4d4"/>
-          <w:sz w:val="21"/>
-          <w:szCs w:val="21"/>
-          <w:rtl w:val="0"/>
-        </w:rPr>
-        <w:t xml:space="preserve">=</w:t>
-      </w:r>
-      <w:r>
-        <w:rPr>
-          <w:rFonts w:ascii="Consolas" w:cs="Consolas" w:eastAsia="Consolas" w:hAnsi="Consolas"/>
-          <w:color w:val="ffffff"/>
-          <w:sz w:val="21"/>
-          <w:szCs w:val="21"/>
-          <w:rtl w:val="0"/>
-        </w:rPr>
-        <w:t xml:space="preserve">(i</w:t>
-      </w:r>
-      <w:r>
-        <w:rPr>
-          <w:rFonts w:ascii="Consolas" w:cs="Consolas" w:eastAsia="Consolas" w:hAnsi="Consolas"/>
-          <w:color w:val="d4d4d4"/>
-          <w:sz w:val="21"/>
-          <w:szCs w:val="21"/>
-          <w:rtl w:val="0"/>
-        </w:rPr>
-        <w:t xml:space="preserve">+</w:t>
-      </w:r>
-      <w:r>
-        <w:rPr>
-          <w:rFonts w:ascii="Consolas" w:cs="Consolas" w:eastAsia="Consolas" w:hAnsi="Consolas"/>
-          <w:color w:val="b5cea8"/>
-          <w:sz w:val="21"/>
-          <w:szCs w:val="21"/>
-          <w:rtl w:val="0"/>
-        </w:rPr>
-        <w:t xml:space="preserve">1</w:t>
-      </w:r>
-      <w:r>
-        <w:rPr>
-          <w:rFonts w:ascii="Consolas" w:cs="Consolas" w:eastAsia="Consolas" w:hAnsi="Consolas"/>
-          <w:color w:val="ffffff"/>
-          <w:sz w:val="21"/>
-          <w:szCs w:val="21"/>
-          <w:rtl w:val="0"/>
-        </w:rPr>
-        <w:t xml:space="preserve">)</w:t>
-      </w:r>
-      <w:r>
-        <w:rPr>
-          <w:rFonts w:ascii="Consolas" w:cs="Consolas" w:eastAsia="Consolas" w:hAnsi="Consolas"/>
-          <w:color w:val="d4d4d4"/>
-          <w:sz w:val="21"/>
-          <w:szCs w:val="21"/>
-          <w:rtl w:val="0"/>
-        </w:rPr>
-        <w:t xml:space="preserve">/</w:t>
-      </w:r>
-      <w:r>
-        <w:rPr>
-          <w:rFonts w:ascii="Consolas" w:cs="Consolas" w:eastAsia="Consolas" w:hAnsi="Consolas"/>
-          <w:color w:val="dcdcaa"/>
-          <w:sz w:val="21"/>
-          <w:szCs w:val="21"/>
-          <w:rtl w:val="0"/>
-        </w:rPr>
-        <w:t xml:space="preserve">pow</w:t>
-      </w:r>
-      <w:r>
-        <w:rPr>
-          <w:rFonts w:ascii="Consolas" w:cs="Consolas" w:eastAsia="Consolas" w:hAnsi="Consolas"/>
-          <w:color w:val="ffffff"/>
-          <w:sz w:val="21"/>
-          <w:szCs w:val="21"/>
-          <w:rtl w:val="0"/>
-        </w:rPr>
-        <w:t xml:space="preserve">(i,</w:t>
-      </w:r>
-      <w:r>
-        <w:rPr>
-          <w:rFonts w:ascii="Consolas" w:cs="Consolas" w:eastAsia="Consolas" w:hAnsi="Consolas"/>
-          <w:color w:val="b5cea8"/>
-          <w:sz w:val="21"/>
-          <w:szCs w:val="21"/>
-          <w:rtl w:val="0"/>
-        </w:rPr>
-        <w:t xml:space="preserve">2</w:t>
-      </w:r>
-      <w:r>
-        <w:rPr>
-          <w:rFonts w:ascii="Consolas" w:cs="Consolas" w:eastAsia="Consolas" w:hAnsi="Consolas"/>
-          <w:color w:val="ffffff"/>
-          <w:sz w:val="21"/>
-          <w:szCs w:val="21"/>
-          <w:rtl w:val="0"/>
-        </w:rPr>
-        <w:t xml:space="preserve">) ;</w:t>
-      </w:r>
-    </w:p>
-    <w:p>
-      <w:pPr>
-        <w:shd w:fill="000000" w:val="clear"/>
-        <w:spacing w:after="0" w:line="325.71428571428567" w:lineRule="auto"/>
-        <w:rPr>
-          <w:rFonts w:ascii="Consolas" w:cs="Consolas" w:eastAsia="Consolas" w:hAnsi="Consolas"/>
-          <w:color w:val="ffffff"/>
-          <w:sz w:val="21"/>
-          <w:szCs w:val="21"/>
-        </w:rPr>
-      </w:pPr>
-      <w:r>
-        <w:rPr>
-          <w:rFonts w:ascii="Consolas" w:cs="Consolas" w:eastAsia="Consolas" w:hAnsi="Consolas"/>
-          <w:color w:val="ffffff"/>
-          <w:sz w:val="21"/>
-          <w:szCs w:val="21"/>
-          <w:rtl w:val="0"/>
-        </w:rPr>
-        <w:t xml:space="preserve">        sum </w:t>
-      </w:r>
-      <w:r>
-        <w:rPr>
-          <w:rFonts w:ascii="Consolas" w:cs="Consolas" w:eastAsia="Consolas" w:hAnsi="Consolas"/>
-          <w:color w:val="d4d4d4"/>
-          <w:sz w:val="21"/>
-          <w:szCs w:val="21"/>
-          <w:rtl w:val="0"/>
-        </w:rPr>
-        <w:t xml:space="preserve">+=</w:t>
-      </w:r>
-      <w:r>
-        <w:rPr>
-          <w:rFonts w:ascii="Consolas" w:cs="Consolas" w:eastAsia="Consolas" w:hAnsi="Consolas"/>
-          <w:color w:val="ffffff"/>
-          <w:sz w:val="21"/>
-          <w:szCs w:val="21"/>
-          <w:rtl w:val="0"/>
-        </w:rPr>
-        <w:t xml:space="preserve"> a;</w:t>
-      </w:r>
-    </w:p>
-    <w:p>
-      <w:pPr>
-        <w:shd w:fill="000000" w:val="clear"/>
-        <w:spacing w:after="0" w:line="325.71428571428567" w:lineRule="auto"/>
-        <w:rPr>
-          <w:rFonts w:ascii="Consolas" w:cs="Consolas" w:eastAsia="Consolas" w:hAnsi="Consolas"/>
-          <w:color w:val="ffffff"/>
-          <w:sz w:val="21"/>
-          <w:szCs w:val="21"/>
-        </w:rPr>
-      </w:pPr>
-      <w:r>
-        <w:rPr>
-          <w:rFonts w:ascii="Consolas" w:cs="Consolas" w:eastAsia="Consolas" w:hAnsi="Consolas"/>
-          <w:color w:val="ffffff"/>
-          <w:sz w:val="21"/>
-          <w:szCs w:val="21"/>
-          <w:rtl w:val="0"/>
-        </w:rPr>
-        <w:t xml:space="preserve">    }</w:t>
-      </w:r>
-    </w:p>
-    <w:p>
-      <w:pPr>
-        <w:shd w:fill="000000" w:val="clear"/>
-        <w:spacing w:after="0" w:line="325.71428571428567" w:lineRule="auto"/>
-        <w:rPr>
-          <w:rFonts w:ascii="Consolas" w:cs="Consolas" w:eastAsia="Consolas" w:hAnsi="Consolas"/>
-          <w:color w:val="ffffff"/>
-          <w:sz w:val="21"/>
-          <w:szCs w:val="21"/>
-        </w:rPr>
-      </w:pPr>
-      <w:r>
-        <w:rPr>
-          <w:rtl w:val="0"/>
-        </w:rPr>
-      </w:r>
-    </w:p>
-    <w:p>
-      <w:pPr>
-        <w:shd w:fill="000000" w:val="clear"/>
-        <w:spacing w:after="0" w:line="325.71428571428567" w:lineRule="auto"/>
-        <w:rPr>
-          <w:rFonts w:ascii="Consolas" w:cs="Consolas" w:eastAsia="Consolas" w:hAnsi="Consolas"/>
-          <w:color w:val="ffffff"/>
-          <w:sz w:val="21"/>
-          <w:szCs w:val="21"/>
-        </w:rPr>
-      </w:pPr>
-      <w:r>
-        <w:rPr>
-          <w:rFonts w:ascii="Consolas" w:cs="Consolas" w:eastAsia="Consolas" w:hAnsi="Consolas"/>
-          <w:color w:val="ffffff"/>
-          <w:sz w:val="21"/>
-          <w:szCs w:val="21"/>
-          <w:rtl w:val="0"/>
-        </w:rPr>
-        <w:t xml:space="preserve">    </w:t>
-      </w:r>
-      <w:r>
-        <w:rPr>
-          <w:rFonts w:ascii="Consolas" w:cs="Consolas" w:eastAsia="Consolas" w:hAnsi="Consolas"/>
-          <w:color w:val="dcdcaa"/>
-          <w:sz w:val="21"/>
-          <w:szCs w:val="21"/>
-          <w:rtl w:val="0"/>
-        </w:rPr>
-        <w:t xml:space="preserve">printf</w:t>
-      </w:r>
-      <w:r>
-        <w:rPr>
-          <w:rFonts w:ascii="Consolas" w:cs="Consolas" w:eastAsia="Consolas" w:hAnsi="Consolas"/>
-          <w:color w:val="ffffff"/>
-          <w:sz w:val="21"/>
-          <w:szCs w:val="21"/>
-          <w:rtl w:val="0"/>
-        </w:rPr>
-        <w:t xml:space="preserve">(</w:t>
-      </w:r>
-      <w:r>
-        <w:rPr>
-          <w:rFonts w:ascii="Consolas" w:cs="Consolas" w:eastAsia="Consolas" w:hAnsi="Consolas"/>
-          <w:color w:val="ce9178"/>
-          <w:sz w:val="21"/>
-          <w:szCs w:val="21"/>
-          <w:rtl w:val="0"/>
-        </w:rPr>
-        <w:t xml:space="preserve">"%.4lf</w:t>
-      </w:r>
-      <w:r>
-        <w:rPr>
-          <w:rFonts w:ascii="Consolas" w:cs="Consolas" w:eastAsia="Consolas" w:hAnsi="Consolas"/>
-          <w:color w:val="569cd6"/>
-          <w:sz w:val="21"/>
-          <w:szCs w:val="21"/>
-          <w:rtl w:val="0"/>
-        </w:rPr>
-        <w:t xml:space="preserve">\n</w:t>
-      </w:r>
-      <w:r>
-        <w:rPr>
-          <w:rFonts w:ascii="Consolas" w:cs="Consolas" w:eastAsia="Consolas" w:hAnsi="Consolas"/>
-          <w:color w:val="ce9178"/>
-          <w:sz w:val="21"/>
-          <w:szCs w:val="21"/>
-          <w:rtl w:val="0"/>
-        </w:rPr>
-        <w:t xml:space="preserve">"</w:t>
-      </w:r>
-      <w:r>
-        <w:rPr>
-          <w:rFonts w:ascii="Consolas" w:cs="Consolas" w:eastAsia="Consolas" w:hAnsi="Consolas"/>
-          <w:color w:val="ffffff"/>
-          <w:sz w:val="21"/>
-          <w:szCs w:val="21"/>
-          <w:rtl w:val="0"/>
-        </w:rPr>
-        <w:t xml:space="preserve">, sum);</w:t>
-      </w:r>
-    </w:p>
-    <w:p>
-      <w:pPr>
-        <w:shd w:fill="000000" w:val="clear"/>
-        <w:spacing w:after="0" w:line="325.71428571428567" w:lineRule="auto"/>
-        <w:rPr>
-          <w:rFonts w:ascii="Consolas" w:cs="Consolas" w:eastAsia="Consolas" w:hAnsi="Consolas"/>
-          <w:color w:val="ffffff"/>
-          <w:sz w:val="21"/>
-          <w:szCs w:val="21"/>
-        </w:rPr>
-      </w:pPr>
-      <w:r>
-        <w:rPr>
-          <w:rFonts w:ascii="Consolas" w:cs="Consolas" w:eastAsia="Consolas" w:hAnsi="Consolas"/>
-          <w:color w:val="ffffff"/>
-          <w:sz w:val="21"/>
-          <w:szCs w:val="21"/>
-          <w:rtl w:val="0"/>
-        </w:rPr>
-        <w:t xml:space="preserve">    </w:t>
-      </w:r>
-      <w:r>
+        <w:t xml:space="preserve">0</w:t>
+      </w:r>
+      <w:r>
+        <w:rPr>
+          <w:rFonts w:ascii="Consolas" w:cs="Consolas" w:eastAsia="Consolas" w:hAnsi="Consolas"/>
+          <w:color w:val="ffffff"/>
+          <w:sz w:val="21"/>
+          <w:szCs w:val="21"/>
+          <w:rtl w:val="0"/>
+        </w:rPr>
+        <w:t xml:space="preserve">;</w:t>
+      </w:r>
+    </w:p>
+    <w:p>
+      <w:pPr>
+        <w:shd w:fill="000000" w:val="clear"/>
+        <w:spacing w:after="0" w:line="325.71428571428567" w:lineRule="auto"/>
+        <w:rPr>
+          <w:rFonts w:ascii="Consolas" w:cs="Consolas" w:eastAsia="Consolas" w:hAnsi="Consolas"/>
+          <w:color w:val="ffffff"/>
+          <w:sz w:val="21"/>
+          <w:szCs w:val="21"/>
+        </w:rPr>
+      </w:pPr>
+      <w:r>
+        <w:rPr>
+          <w:rFonts w:ascii="Consolas" w:cs="Consolas" w:eastAsia="Consolas" w:hAnsi="Consolas"/>
+          <w:color w:val="ffffff"/>
+          <w:sz w:val="21"/>
+          <w:szCs w:val="21"/>
+          <w:rtl w:val="0"/>
+        </w:rPr>
+        <w:t xml:space="preserve">}</w:t>
+      </w:r>
+    </w:p>
+    <w:p>
+      <w:pPr>
+        <w:shd w:fill="000000" w:val="clear"/>
+        <w:spacing w:after="0" w:line="325.71428571428567" w:lineRule="auto"/>
         <w:rPr>
           <w:rFonts w:ascii="Consolas" w:cs="Consolas" w:eastAsia="Consolas" w:hAnsi="Consolas"/>
           <w:color w:val="c586c0"/>
           <w:sz w:val="21"/>
           <w:szCs w:val="21"/>
-          <w:rtl w:val="0"/>
-        </w:rPr>
-        <w:t xml:space="preserve">return</w:t>
-      </w:r>
-      <w:r>
-        <w:rPr>
-          <w:rFonts w:ascii="Consolas" w:cs="Consolas" w:eastAsia="Consolas" w:hAnsi="Consolas"/>
-          <w:color w:val="ffffff"/>
-          <w:sz w:val="21"/>
-          <w:szCs w:val="21"/>
-          <w:rtl w:val="0"/>
-        </w:rPr>
-        <w:t xml:space="preserve"> </w:t>
-      </w:r>
-      <w:r>
-        <w:rPr>
-          <w:rFonts w:ascii="Consolas" w:cs="Consolas" w:eastAsia="Consolas" w:hAnsi="Consolas"/>
-          <w:color w:val="b5cea8"/>
-          <w:sz w:val="21"/>
-          <w:szCs w:val="21"/>
-          <w:rtl w:val="0"/>
-        </w:rPr>
-        <w:t xml:space="preserve">0</w:t>
-      </w:r>
-      <w:r>
-        <w:rPr>
-          <w:rFonts w:ascii="Consolas" w:cs="Consolas" w:eastAsia="Consolas" w:hAnsi="Consolas"/>
-          <w:color w:val="ffffff"/>
-          <w:sz w:val="21"/>
-          <w:szCs w:val="21"/>
-          <w:rtl w:val="0"/>
-        </w:rPr>
-        <w:t xml:space="preserve">;</w:t>
-      </w:r>
-    </w:p>
-    <w:p>
-      <w:pPr>
-        <w:shd w:fill="000000" w:val="clear"/>
-        <w:spacing w:after="0" w:line="325.71428571428567" w:lineRule="auto"/>
-        <w:rPr>
-          <w:rFonts w:ascii="Consolas" w:cs="Consolas" w:eastAsia="Consolas" w:hAnsi="Consolas"/>
-          <w:color w:val="ffffff"/>
-          <w:sz w:val="21"/>
-          <w:szCs w:val="21"/>
-        </w:rPr>
-      </w:pPr>
-      <w:r>
-        <w:rPr>
-          <w:rFonts w:ascii="Consolas" w:cs="Consolas" w:eastAsia="Consolas" w:hAnsi="Consolas"/>
-          <w:color w:val="ffffff"/>
-          <w:sz w:val="21"/>
-          <w:szCs w:val="21"/>
-          <w:rtl w:val="0"/>
-        </w:rPr>
-        <w:t xml:space="preserve">}</w:t>
+        </w:rPr>
+      </w:pPr>
+      <w:r>
+        <w:rPr>
+          <w:rtl w:val="0"/>
+        </w:rPr>
       </w:r>
     </w:p>
     <w:p>
@@ -6915,42 +7064,21 @@
       </w:pPr>
       <w:r>
         <w:rPr>
-          <w:rtl w:val="0"/>
-        </w:rPr>
-      </w:r>
-    </w:p>
-    <w:p>
-      <w:pPr>
-        <w:widowControl w:val="0"/>
-        <w:tabs>
-          <w:tab w:val="left" w:leader="none" w:pos="833"/>
-          <w:tab w:val="left" w:leader="none" w:pos="834"/>
-          <w:tab w:val="left" w:leader="none" w:pos="1629"/>
-        </w:tabs>
-        <w:spacing w:after="0" w:line="240" w:lineRule="auto"/>
-        <w:ind w:left="114" w:right="-559.7244094488178" w:firstLine="0"/>
-        <w:rPr>
-          <w:rFonts w:ascii="Times New Roman" w:cs="Times New Roman" w:eastAsia="Times New Roman" w:hAnsi="Times New Roman"/>
-          <w:sz w:val="24"/>
-          <w:szCs w:val="24"/>
-        </w:rPr>
-      </w:pPr>
-      <w:r>
-        <w:rPr>
-          <w:rFonts w:ascii="Times New Roman" w:cs="Times New Roman" w:eastAsia="Times New Roman" w:hAnsi="Times New Roman"/>
-          <w:sz w:val="24"/>
-          <w:szCs w:val="24"/>
+          <w:rFonts w:ascii="Consolas" w:cs="Consolas" w:eastAsia="Consolas" w:hAnsi="Consolas"/>
+          <w:color w:val="c586c0"/>
+          <w:sz w:val="21"/>
+          <w:szCs w:val="21"/>
         </w:rPr>
         <w:drawing>
           <wp:inline distB="114300" distT="114300" distL="114300" distR="114300">
-            <wp:extent cx="4324350" cy="7191375"/>
+            <wp:extent cx="6067425" cy="7600950"/>
             <wp:effectExtent b="0" l="0" r="0" t="0"/>
-            <wp:docPr id="12" name="image5.png"/>
+            <wp:docPr id="14" name="image3.png"/>
             <a:graphic>
               <a:graphicData uri="http://schemas.openxmlformats.org/drawingml/2006/picture">
                 <pic:pic>
                   <pic:nvPicPr>
-                    <pic:cNvPr id="0" name="image5.png"/>
+                    <pic:cNvPr id="0" name="image3.png"/>
                     <pic:cNvPicPr preferRelativeResize="0"/>
                   </pic:nvPicPr>
                   <pic:blipFill>
@@ -6963,7 +7091,7 @@
                   <pic:spPr>
                     <a:xfrm>
                       <a:off x="0" y="0"/>
-                      <a:ext cx="4324350" cy="7191375"/>
+                      <a:ext cx="6067425" cy="7600950"/>
                     </a:xfrm>
                     <a:prstGeom prst="rect"/>
                     <a:ln/>
@@ -7005,9 +7133,31 @@
     <w:p>
       <w:pPr>
         <w:widowControl w:val="0"/>
+        <w:tabs>
+          <w:tab w:val="left" w:leader="none" w:pos="833"/>
+          <w:tab w:val="left" w:leader="none" w:pos="834"/>
+          <w:tab w:val="left" w:leader="none" w:pos="1629"/>
+        </w:tabs>
+        <w:spacing w:after="0" w:line="240" w:lineRule="auto"/>
+        <w:ind w:left="114" w:right="-559.7244094488178" w:firstLine="0"/>
+        <w:rPr>
+          <w:rFonts w:ascii="Times New Roman" w:cs="Times New Roman" w:eastAsia="Times New Roman" w:hAnsi="Times New Roman"/>
+          <w:sz w:val="24"/>
+          <w:szCs w:val="24"/>
+        </w:rPr>
+      </w:pPr>
+      <w:r>
+        <w:rPr>
+          <w:rtl w:val="0"/>
+        </w:rPr>
+      </w:r>
+    </w:p>
+    <w:p>
+      <w:pPr>
+        <w:widowControl w:val="0"/>
         <w:numPr>
           <w:ilvl w:val="1"/>
-          <w:numId w:val="1"/>
+          <w:numId w:val="2"/>
         </w:numPr>
         <w:tabs>
           <w:tab w:val="left" w:leader="none" w:pos="833"/>
@@ -7016,6 +7166,7 @@
         </w:tabs>
         <w:spacing w:after="0" w:line="240" w:lineRule="auto"/>
         <w:ind w:left="113" w:right="-559.7244094488178" w:firstLine="360"/>
+        <w:rPr/>
       </w:pPr>
       <w:r>
         <w:rPr>
@@ -8778,12 +8929,12 @@
           <wp:inline distB="114300" distT="114300" distL="114300" distR="114300">
             <wp:extent cx="6120455" cy="6946900"/>
             <wp:effectExtent b="0" l="0" r="0" t="0"/>
-            <wp:docPr id="14" name="image12.png"/>
+            <wp:docPr id="5" name="image14.png"/>
             <a:graphic>
               <a:graphicData uri="http://schemas.openxmlformats.org/drawingml/2006/picture">
                 <pic:pic>
                   <pic:nvPicPr>
-                    <pic:cNvPr id="0" name="image12.png"/>
+                    <pic:cNvPr id="0" name="image14.png"/>
                     <pic:cNvPicPr preferRelativeResize="0"/>
                   </pic:nvPicPr>
                   <pic:blipFill>
@@ -8818,7 +8969,7 @@
         <w:widowControl w:val="0"/>
         <w:numPr>
           <w:ilvl w:val="1"/>
-          <w:numId w:val="1"/>
+          <w:numId w:val="2"/>
         </w:numPr>
         <w:tabs>
           <w:tab w:val="left" w:leader="none" w:pos="833"/>
@@ -8827,6 +8978,7 @@
         </w:tabs>
         <w:spacing w:after="0" w:line="240" w:lineRule="auto"/>
         <w:ind w:left="113" w:right="1991.4566929133866" w:firstLine="360"/>
+        <w:rPr/>
       </w:pPr>
       <w:r>
         <w:rPr>
@@ -11096,45 +11248,6 @@
       </w:pPr>
       <w:r>
         <w:rPr>
-          <w:rFonts w:ascii="Times New Roman" w:cs="Times New Roman" w:eastAsia="Times New Roman" w:hAnsi="Times New Roman"/>
-          <w:sz w:val="24"/>
-          <w:szCs w:val="24"/>
-        </w:rPr>
-        <w:drawing>
-          <wp:inline distB="114300" distT="114300" distL="114300" distR="114300">
-            <wp:extent cx="6120455" cy="2908300"/>
-            <wp:effectExtent b="0" l="0" r="0" t="0"/>
-            <wp:docPr id="2" name="image8.png"/>
-            <a:graphic>
-              <a:graphicData uri="http://schemas.openxmlformats.org/drawingml/2006/picture">
-                <pic:pic>
-                  <pic:nvPicPr>
-                    <pic:cNvPr id="0" name="image8.png"/>
-                    <pic:cNvPicPr preferRelativeResize="0"/>
-                  </pic:nvPicPr>
-                  <pic:blipFill>
-                    <a:blip r:embed="rId16"/>
-                    <a:srcRect b="0" l="0" r="0" t="0"/>
-                    <a:stretch>
-                      <a:fillRect/>
-                    </a:stretch>
-                  </pic:blipFill>
-                  <pic:spPr>
-                    <a:xfrm>
-                      <a:off x="0" y="0"/>
-                      <a:ext cx="6120455" cy="2908300"/>
-                    </a:xfrm>
-                    <a:prstGeom prst="rect"/>
-                    <a:ln/>
-                  </pic:spPr>
-                </pic:pic>
-              </a:graphicData>
-            </a:graphic>
-          </wp:inline>
-        </w:drawing>
-      </w:r>
-      <w:r>
-        <w:rPr>
           <w:rtl w:val="0"/>
         </w:rPr>
       </w:r>
@@ -11144,7 +11257,7 @@
         <w:widowControl w:val="0"/>
         <w:numPr>
           <w:ilvl w:val="1"/>
-          <w:numId w:val="1"/>
+          <w:numId w:val="2"/>
         </w:numPr>
         <w:tabs>
           <w:tab w:val="left" w:leader="none" w:pos="833"/>
@@ -11153,6 +11266,7 @@
         </w:tabs>
         <w:spacing w:after="0" w:line="240" w:lineRule="auto"/>
         <w:ind w:left="113" w:right="1849.7244094488196" w:firstLine="360"/>
+        <w:rPr/>
       </w:pPr>
       <w:r>
         <w:rPr>
@@ -16745,7 +16859,7 @@
         <w:widowControl w:val="0"/>
         <w:numPr>
           <w:ilvl w:val="1"/>
-          <w:numId w:val="1"/>
+          <w:numId w:val="2"/>
         </w:numPr>
         <w:tabs>
           <w:tab w:val="left" w:leader="none" w:pos="833"/>
@@ -16754,6 +16868,7 @@
         </w:tabs>
         <w:spacing w:after="0" w:line="240" w:lineRule="auto"/>
         <w:ind w:left="113" w:right="2274.921259842521" w:firstLine="360"/>
+        <w:rPr/>
       </w:pPr>
       <w:r>
         <w:rPr>
@@ -19285,45 +19400,6 @@
           <w:szCs w:val="24"/>
         </w:rPr>
       </w:pPr>
-      <w:r>
-        <w:rPr>
-          <w:rFonts w:ascii="Times New Roman" w:cs="Times New Roman" w:eastAsia="Times New Roman" w:hAnsi="Times New Roman"/>
-          <w:sz w:val="24"/>
-          <w:szCs w:val="24"/>
-        </w:rPr>
-        <w:drawing>
-          <wp:inline distB="114300" distT="114300" distL="114300" distR="114300">
-            <wp:extent cx="6120455" cy="4241800"/>
-            <wp:effectExtent b="0" l="0" r="0" t="0"/>
-            <wp:docPr id="3" name="image6.png"/>
-            <a:graphic>
-              <a:graphicData uri="http://schemas.openxmlformats.org/drawingml/2006/picture">
-                <pic:pic>
-                  <pic:nvPicPr>
-                    <pic:cNvPr id="0" name="image6.png"/>
-                    <pic:cNvPicPr preferRelativeResize="0"/>
-                  </pic:nvPicPr>
-                  <pic:blipFill>
-                    <a:blip r:embed="rId17"/>
-                    <a:srcRect b="0" l="0" r="0" t="0"/>
-                    <a:stretch>
-                      <a:fillRect/>
-                    </a:stretch>
-                  </pic:blipFill>
-                  <pic:spPr>
-                    <a:xfrm>
-                      <a:off x="0" y="0"/>
-                      <a:ext cx="6120455" cy="4241800"/>
-                    </a:xfrm>
-                    <a:prstGeom prst="rect"/>
-                    <a:ln/>
-                  </pic:spPr>
-                </pic:pic>
-              </a:graphicData>
-            </a:graphic>
-          </wp:inline>
-        </w:drawing>
-      </w:r>
       <w:r>
         <w:rPr>
           <w:rtl w:val="0"/>
@@ -19379,11 +19455,6 @@
         </w:rPr>
         <w:t xml:space="preserve">Завдання № 3  Lab# programming: VNS Lab 1 Task 1</w:t>
       </w:r>
-      <w:r>
-        <w:rPr>
-          <w:rtl w:val="0"/>
-        </w:rPr>
-      </w:r>
     </w:p>
     <w:p>
       <w:pPr>
@@ -19405,16 +19476,16 @@
           <wp:inline distB="114300" distT="114300" distL="114300" distR="114300">
             <wp:extent cx="6120455" cy="342900"/>
             <wp:effectExtent b="0" l="0" r="0" t="0"/>
-            <wp:docPr id="10" name="image11.png"/>
+            <wp:docPr id="9" name="image9.png"/>
             <a:graphic>
               <a:graphicData uri="http://schemas.openxmlformats.org/drawingml/2006/picture">
                 <pic:pic>
                   <pic:nvPicPr>
-                    <pic:cNvPr id="0" name="image11.png"/>
+                    <pic:cNvPr id="0" name="image9.png"/>
                     <pic:cNvPicPr preferRelativeResize="0"/>
                   </pic:nvPicPr>
                   <pic:blipFill>
-                    <a:blip r:embed="rId18"/>
+                    <a:blip r:embed="rId16"/>
                     <a:srcRect b="0" l="0" r="0" t="0"/>
                     <a:stretch>
                       <a:fillRect/>
@@ -19504,16 +19575,16 @@
           <wp:inline distB="114300" distT="114300" distL="114300" distR="114300">
             <wp:extent cx="5353050" cy="4648200"/>
             <wp:effectExtent b="0" l="0" r="0" t="0"/>
-            <wp:docPr id="16" name="image16.png"/>
+            <wp:docPr id="7" name="image12.png"/>
             <a:graphic>
               <a:graphicData uri="http://schemas.openxmlformats.org/drawingml/2006/picture">
                 <pic:pic>
                   <pic:nvPicPr>
-                    <pic:cNvPr id="0" name="image16.png"/>
+                    <pic:cNvPr id="0" name="image12.png"/>
                     <pic:cNvPicPr preferRelativeResize="0"/>
                   </pic:nvPicPr>
                   <pic:blipFill>
-                    <a:blip r:embed="rId19"/>
+                    <a:blip r:embed="rId17"/>
                     <a:srcRect b="0" l="0" r="0" t="0"/>
                     <a:stretch>
                       <a:fillRect/>
@@ -19544,10 +19615,11 @@
         <w:widowControl w:val="0"/>
         <w:numPr>
           <w:ilvl w:val="1"/>
-          <w:numId w:val="1"/>
+          <w:numId w:val="2"/>
         </w:numPr>
         <w:spacing w:after="0" w:line="240" w:lineRule="auto"/>
         <w:ind w:left="113" w:right="3501" w:firstLine="360"/>
+        <w:rPr/>
       </w:pPr>
       <w:r>
         <w:rPr>
@@ -19560,6 +19632,11 @@
         <w:tab/>
         <w:t xml:space="preserve">Lab# programming: VNS Lab 1 Task 2</w:t>
       </w:r>
+      <w:r>
+        <w:rPr>
+          <w:rtl w:val="0"/>
+        </w:rPr>
+      </w:r>
     </w:p>
     <w:p>
       <w:pPr>
@@ -19580,18 +19657,18 @@
         </w:rPr>
         <w:drawing>
           <wp:inline distB="114300" distT="114300" distL="114300" distR="114300">
-            <wp:extent cx="4219575" cy="476250"/>
+            <wp:extent cx="1485900" cy="161925"/>
             <wp:effectExtent b="0" l="0" r="0" t="0"/>
-            <wp:docPr id="6" name="image9.png"/>
+            <wp:docPr id="8" name="image2.png"/>
             <a:graphic>
               <a:graphicData uri="http://schemas.openxmlformats.org/drawingml/2006/picture">
                 <pic:pic>
                   <pic:nvPicPr>
-                    <pic:cNvPr id="0" name="image9.png"/>
+                    <pic:cNvPr id="0" name="image2.png"/>
                     <pic:cNvPicPr preferRelativeResize="0"/>
                   </pic:nvPicPr>
                   <pic:blipFill>
-                    <a:blip r:embed="rId20"/>
+                    <a:blip r:embed="rId18"/>
                     <a:srcRect b="0" l="0" r="0" t="0"/>
                     <a:stretch>
                       <a:fillRect/>
@@ -19600,7 +19677,7 @@
                   <pic:spPr>
                     <a:xfrm>
                       <a:off x="0" y="0"/>
-                      <a:ext cx="4219575" cy="476250"/>
+                      <a:ext cx="1485900" cy="161925"/>
                     </a:xfrm>
                     <a:prstGeom prst="rect"/>
                     <a:ln/>
@@ -19622,7 +19699,7 @@
         <w:widowControl w:val="0"/>
         <w:numPr>
           <w:ilvl w:val="1"/>
-          <w:numId w:val="1"/>
+          <w:numId w:val="2"/>
         </w:numPr>
         <w:tabs>
           <w:tab w:val="left" w:leader="none" w:pos="833"/>
@@ -19631,6 +19708,7 @@
         </w:tabs>
         <w:spacing w:after="0" w:line="240" w:lineRule="auto"/>
         <w:ind w:left="113" w:right="-559.7244094488178" w:firstLine="360"/>
+        <w:rPr/>
       </w:pPr>
       <w:r>
         <w:rPr>
@@ -19668,16 +19746,16 @@
           <wp:inline distB="114300" distT="114300" distL="114300" distR="114300">
             <wp:extent cx="3219450" cy="2276475"/>
             <wp:effectExtent b="0" l="0" r="0" t="0"/>
-            <wp:docPr id="13" name="image4.png"/>
+            <wp:docPr id="10" name="image6.png"/>
             <a:graphic>
               <a:graphicData uri="http://schemas.openxmlformats.org/drawingml/2006/picture">
                 <pic:pic>
                   <pic:nvPicPr>
-                    <pic:cNvPr id="0" name="image4.png"/>
+                    <pic:cNvPr id="0" name="image6.png"/>
                     <pic:cNvPicPr preferRelativeResize="0"/>
                   </pic:nvPicPr>
                   <pic:blipFill>
-                    <a:blip r:embed="rId21"/>
+                    <a:blip r:embed="rId19"/>
                     <a:srcRect b="0" l="0" r="0" t="0"/>
                     <a:stretch>
                       <a:fillRect/>
@@ -19708,10 +19786,11 @@
         <w:widowControl w:val="0"/>
         <w:numPr>
           <w:ilvl w:val="1"/>
-          <w:numId w:val="1"/>
+          <w:numId w:val="2"/>
         </w:numPr>
         <w:spacing w:after="0" w:line="240" w:lineRule="auto"/>
         <w:ind w:left="113" w:right="1991.4566929133866" w:firstLine="360"/>
+        <w:rPr/>
       </w:pPr>
       <w:r>
         <w:rPr>
@@ -19723,6 +19802,11 @@
         <w:t xml:space="preserve">Завдання №7</w:t>
         <w:tab/>
         <w:t xml:space="preserve">Lab# programming: Algotester Lab 2 Task 2</w:t>
+      </w:r>
+      <w:r>
+        <w:rPr>
+          <w:rtl w:val="0"/>
+        </w:rPr>
       </w:r>
     </w:p>
     <w:p>
@@ -19746,16 +19830,16 @@
           <wp:inline distB="114300" distT="114300" distL="114300" distR="114300">
             <wp:extent cx="809625" cy="1179512"/>
             <wp:effectExtent b="0" l="0" r="0" t="0"/>
-            <wp:docPr id="8" name="image2.png"/>
+            <wp:docPr id="11" name="image11.png"/>
             <a:graphic>
               <a:graphicData uri="http://schemas.openxmlformats.org/drawingml/2006/picture">
                 <pic:pic>
                   <pic:nvPicPr>
-                    <pic:cNvPr id="0" name="image2.png"/>
+                    <pic:cNvPr id="0" name="image11.png"/>
                     <pic:cNvPicPr preferRelativeResize="0"/>
                   </pic:nvPicPr>
                   <pic:blipFill>
-                    <a:blip r:embed="rId22"/>
+                    <a:blip r:embed="rId20"/>
                     <a:srcRect b="0" l="0" r="0" t="0"/>
                     <a:stretch>
                       <a:fillRect/>
@@ -19786,10 +19870,11 @@
         <w:widowControl w:val="0"/>
         <w:numPr>
           <w:ilvl w:val="1"/>
-          <w:numId w:val="1"/>
+          <w:numId w:val="2"/>
         </w:numPr>
         <w:spacing w:after="0" w:line="240" w:lineRule="auto"/>
         <w:ind w:left="113" w:right="1849.7244094488196" w:firstLine="360"/>
+        <w:rPr/>
       </w:pPr>
       <w:r>
         <w:rPr>
@@ -19829,16 +19914,16 @@
           <wp:inline distB="114300" distT="114300" distL="114300" distR="114300">
             <wp:extent cx="3924300" cy="7829550"/>
             <wp:effectExtent b="0" l="0" r="0" t="0"/>
-            <wp:docPr id="11" name="image15.png"/>
+            <wp:docPr id="12" name="image7.png"/>
             <a:graphic>
               <a:graphicData uri="http://schemas.openxmlformats.org/drawingml/2006/picture">
                 <pic:pic>
                   <pic:nvPicPr>
-                    <pic:cNvPr id="0" name="image15.png"/>
+                    <pic:cNvPr id="0" name="image7.png"/>
                     <pic:cNvPicPr preferRelativeResize="0"/>
                   </pic:nvPicPr>
                   <pic:blipFill>
-                    <a:blip r:embed="rId23"/>
+                    <a:blip r:embed="rId21"/>
                     <a:srcRect b="0" l="0" r="0" t="0"/>
                     <a:stretch>
                       <a:fillRect/>
@@ -19869,10 +19954,11 @@
         <w:widowControl w:val="0"/>
         <w:numPr>
           <w:ilvl w:val="1"/>
-          <w:numId w:val="1"/>
+          <w:numId w:val="2"/>
         </w:numPr>
         <w:spacing w:after="0" w:line="240" w:lineRule="auto"/>
         <w:ind w:left="113" w:right="2274.921259842521" w:firstLine="360"/>
+        <w:rPr/>
       </w:pPr>
       <w:r>
         <w:rPr>
@@ -19912,16 +19998,16 @@
           <wp:inline distB="114300" distT="114300" distL="114300" distR="114300">
             <wp:extent cx="419100" cy="762000"/>
             <wp:effectExtent b="0" l="0" r="0" t="0"/>
-            <wp:docPr id="9" name="image14.png"/>
+            <wp:docPr id="13" name="image13.png"/>
             <a:graphic>
               <a:graphicData uri="http://schemas.openxmlformats.org/drawingml/2006/picture">
                 <pic:pic>
                   <pic:nvPicPr>
-                    <pic:cNvPr id="0" name="image14.png"/>
+                    <pic:cNvPr id="0" name="image13.png"/>
                     <pic:cNvPicPr preferRelativeResize="0"/>
                   </pic:nvPicPr>
                   <pic:blipFill>
-                    <a:blip r:embed="rId24"/>
+                    <a:blip r:embed="rId22"/>
                     <a:srcRect b="0" l="0" r="0" t="0"/>
                     <a:stretch>
                       <a:fillRect/>
@@ -19972,47 +20058,53 @@
     </w:p>
     <w:p>
       <w:pPr>
-        <w:spacing w:after="0" w:before="240" w:line="240" w:lineRule="auto"/>
-        <w:rPr/>
-      </w:pPr>
-      <w:del w:author="Олег Сокаль" w:id="0" w:date="2023-10-30T23:05:54Z">
+        <w:pStyle w:val="Heading1"/>
+        <w:shd w:fill="ffffff" w:val="clear"/>
+        <w:spacing w:after="0" w:line="270" w:lineRule="auto"/>
+        <w:ind w:right="2260"/>
+        <w:rPr>
+          <w:rFonts w:ascii="Arial" w:cs="Arial" w:eastAsia="Arial" w:hAnsi="Arial"/>
+          <w:color w:val="1f2328"/>
+          <w:sz w:val="46"/>
+          <w:szCs w:val="46"/>
+        </w:rPr>
+      </w:pPr>
+      <w:bookmarkStart w:colFirst="0" w:colLast="0" w:name="_vznpqbdm3d4l" w:id="2"/>
+      <w:bookmarkEnd w:id="2"/>
+      <w:hyperlink r:id="rId23">
         <w:r>
           <w:rPr>
-            <w:rtl w:val="0"/>
-          </w:rPr>
-          <w:delText xml:space="preserve">https://github.com/artificial-intelligence-department/ai_programming_playground/pull/100/files</w:delText>
-        </w:r>
-      </w:del>
-      <w:ins w:author="Олег Сокаль" w:id="0" w:date="2023-10-30T23:05:54Z">
-        <w:r>
-          <w:fldChar w:fldCharType="begin"/>
-        </w:r>
-        <w:r>
-          <w:instrText xml:space="preserve">HYPERLINK "https://github.com/artificial-intelligence-department/ai_programming_playground/pull/100/files"</w:instrText>
-        </w:r>
-        <w:r>
-          <w:fldChar w:fldCharType="separate"/>
-        </w:r>
-        <w:r>
-          <w:rPr>
+            <w:rFonts w:ascii="Arial" w:cs="Arial" w:eastAsia="Arial" w:hAnsi="Arial"/>
             <w:color w:val="1155cc"/>
+            <w:sz w:val="46"/>
+            <w:szCs w:val="46"/>
             <w:u w:val="single"/>
             <w:rtl w:val="0"/>
           </w:rPr>
-          <w:t xml:space="preserve">https://github.com/artificial-intelligence-department/ai_programming_playground/pull/100/files</w:t>
+          <w:t xml:space="preserve">https://github.com/artificial-intelligence-department/ai_programming_playground/pull/184</w:t>
         </w:r>
-        <w:r>
-          <w:fldChar w:fldCharType="end"/>
-        </w:r>
-      </w:ins>
-      <w:ins w:author="Олег Сокаль" w:id="1" w:date="2023-10-30T23:05:52Z">
-        <w:r>
-          <w:rPr>
-            <w:rtl w:val="0"/>
-          </w:rPr>
-          <w:t xml:space="preserve"> </w:t>
-        </w:r>
-      </w:ins>
+      </w:hyperlink>
+      <w:r>
+        <w:rPr>
+          <w:rFonts w:ascii="Arial" w:cs="Arial" w:eastAsia="Arial" w:hAnsi="Arial"/>
+          <w:color w:val="1f2328"/>
+          <w:sz w:val="46"/>
+          <w:szCs w:val="46"/>
+          <w:rtl w:val="0"/>
+        </w:rPr>
+        <w:t xml:space="preserve"> </w:t>
+      </w:r>
+    </w:p>
+    <w:p>
+      <w:pPr>
+        <w:spacing w:after="0" w:before="240" w:line="240" w:lineRule="auto"/>
+        <w:rPr>
+          <w:rFonts w:ascii="Times New Roman" w:cs="Times New Roman" w:eastAsia="Times New Roman" w:hAnsi="Times New Roman"/>
+          <w:b w:val="1"/>
+          <w:sz w:val="32"/>
+          <w:szCs w:val="32"/>
+        </w:rPr>
+      </w:pPr>
       <w:r>
         <w:rPr>
           <w:rtl w:val="0"/>
@@ -20079,11 +20171,6 @@
           <w:rtl w:val="0"/>
         </w:rPr>
         <w:t xml:space="preserve"> користуватися циклами та масивами.</w:t>
-      </w:r>
-      <w:r>
-        <w:rPr>
-          <w:rtl w:val="0"/>
-        </w:rPr>
       </w:r>
     </w:p>
     <w:sectPr>
@@ -20100,6 +20187,132 @@
   <w:abstractNum w:abstractNumId="1">
     <w:lvl w:ilvl="0">
       <w:start w:val="1"/>
+      <w:numFmt w:val="bullet"/>
+      <w:lvlText w:val="●"/>
+      <w:lvlJc w:val="left"/>
+      <w:pPr>
+        <w:ind w:left="720" w:hanging="360"/>
+      </w:pPr>
+      <w:rPr>
+        <w:rFonts w:ascii="Noto Sans Symbols" w:cs="Noto Sans Symbols" w:eastAsia="Noto Sans Symbols" w:hAnsi="Noto Sans Symbols"/>
+        <w:sz w:val="20"/>
+        <w:szCs w:val="20"/>
+      </w:rPr>
+    </w:lvl>
+    <w:lvl w:ilvl="1">
+      <w:start w:val="1"/>
+      <w:numFmt w:val="decimal"/>
+      <w:lvlText w:val="%2."/>
+      <w:lvlJc w:val="left"/>
+      <w:pPr>
+        <w:ind w:left="1440" w:hanging="360"/>
+      </w:pPr>
+      <w:rPr>
+        <w:b w:val="0"/>
+      </w:rPr>
+    </w:lvl>
+    <w:lvl w:ilvl="2">
+      <w:start w:val="1"/>
+      <w:numFmt w:val="bullet"/>
+      <w:lvlText w:val="▪"/>
+      <w:lvlJc w:val="left"/>
+      <w:pPr>
+        <w:ind w:left="2160" w:hanging="360"/>
+      </w:pPr>
+      <w:rPr>
+        <w:rFonts w:ascii="Noto Sans Symbols" w:cs="Noto Sans Symbols" w:eastAsia="Noto Sans Symbols" w:hAnsi="Noto Sans Symbols"/>
+        <w:sz w:val="20"/>
+        <w:szCs w:val="20"/>
+      </w:rPr>
+    </w:lvl>
+    <w:lvl w:ilvl="3">
+      <w:start w:val="1"/>
+      <w:numFmt w:val="bullet"/>
+      <w:lvlText w:val="▪"/>
+      <w:lvlJc w:val="left"/>
+      <w:pPr>
+        <w:ind w:left="2880" w:hanging="360"/>
+      </w:pPr>
+      <w:rPr>
+        <w:rFonts w:ascii="Noto Sans Symbols" w:cs="Noto Sans Symbols" w:eastAsia="Noto Sans Symbols" w:hAnsi="Noto Sans Symbols"/>
+        <w:sz w:val="20"/>
+        <w:szCs w:val="20"/>
+      </w:rPr>
+    </w:lvl>
+    <w:lvl w:ilvl="4">
+      <w:start w:val="1"/>
+      <w:numFmt w:val="bullet"/>
+      <w:lvlText w:val="▪"/>
+      <w:lvlJc w:val="left"/>
+      <w:pPr>
+        <w:ind w:left="3600" w:hanging="360"/>
+      </w:pPr>
+      <w:rPr>
+        <w:rFonts w:ascii="Noto Sans Symbols" w:cs="Noto Sans Symbols" w:eastAsia="Noto Sans Symbols" w:hAnsi="Noto Sans Symbols"/>
+        <w:sz w:val="20"/>
+        <w:szCs w:val="20"/>
+      </w:rPr>
+    </w:lvl>
+    <w:lvl w:ilvl="5">
+      <w:start w:val="1"/>
+      <w:numFmt w:val="bullet"/>
+      <w:lvlText w:val="▪"/>
+      <w:lvlJc w:val="left"/>
+      <w:pPr>
+        <w:ind w:left="4320" w:hanging="360"/>
+      </w:pPr>
+      <w:rPr>
+        <w:rFonts w:ascii="Noto Sans Symbols" w:cs="Noto Sans Symbols" w:eastAsia="Noto Sans Symbols" w:hAnsi="Noto Sans Symbols"/>
+        <w:sz w:val="20"/>
+        <w:szCs w:val="20"/>
+      </w:rPr>
+    </w:lvl>
+    <w:lvl w:ilvl="6">
+      <w:start w:val="1"/>
+      <w:numFmt w:val="bullet"/>
+      <w:lvlText w:val="▪"/>
+      <w:lvlJc w:val="left"/>
+      <w:pPr>
+        <w:ind w:left="5040" w:hanging="360"/>
+      </w:pPr>
+      <w:rPr>
+        <w:rFonts w:ascii="Noto Sans Symbols" w:cs="Noto Sans Symbols" w:eastAsia="Noto Sans Symbols" w:hAnsi="Noto Sans Symbols"/>
+        <w:sz w:val="20"/>
+        <w:szCs w:val="20"/>
+      </w:rPr>
+    </w:lvl>
+    <w:lvl w:ilvl="7">
+      <w:start w:val="1"/>
+      <w:numFmt w:val="bullet"/>
+      <w:lvlText w:val="▪"/>
+      <w:lvlJc w:val="left"/>
+      <w:pPr>
+        <w:ind w:left="5760" w:hanging="360"/>
+      </w:pPr>
+      <w:rPr>
+        <w:rFonts w:ascii="Noto Sans Symbols" w:cs="Noto Sans Symbols" w:eastAsia="Noto Sans Symbols" w:hAnsi="Noto Sans Symbols"/>
+        <w:sz w:val="20"/>
+        <w:szCs w:val="20"/>
+      </w:rPr>
+    </w:lvl>
+    <w:lvl w:ilvl="8">
+      <w:start w:val="1"/>
+      <w:numFmt w:val="bullet"/>
+      <w:lvlText w:val="▪"/>
+      <w:lvlJc w:val="left"/>
+      <w:pPr>
+        <w:ind w:left="6480" w:hanging="360"/>
+      </w:pPr>
+      <w:rPr>
+        <w:rFonts w:ascii="Noto Sans Symbols" w:cs="Noto Sans Symbols" w:eastAsia="Noto Sans Symbols" w:hAnsi="Noto Sans Symbols"/>
+        <w:sz w:val="20"/>
+        <w:szCs w:val="20"/>
+      </w:rPr>
+    </w:lvl>
+  </w:abstractNum>
+  <w:abstractNum w:abstractNumId="2">
+    <w:lvl w:ilvl="0">
+      <w:start w:val="1"/>
       <w:numFmt w:val="decimal"/>
       <w:lvlText w:val="%1."/>
       <w:lvlJc w:val="left"/>
@@ -20198,14 +20411,14 @@
       <w:rPr/>
     </w:lvl>
   </w:abstractNum>
-  <w:abstractNum w:abstractNumId="2">
+  <w:abstractNum w:abstractNumId="3">
     <w:lvl w:ilvl="0">
       <w:start w:val="1"/>
       <w:numFmt w:val="decimal"/>
       <w:lvlText w:val="%1)"/>
       <w:lvlJc w:val="left"/>
       <w:pPr>
-        <w:ind w:left="834" w:hanging="359.99999999999994"/>
+        <w:ind w:left="834" w:hanging="359.9999999999999"/>
       </w:pPr>
       <w:rPr>
         <w:rFonts w:ascii="Times New Roman" w:cs="Times New Roman" w:eastAsia="Times New Roman" w:hAnsi="Times New Roman"/>
@@ -20294,14 +20507,14 @@
       <w:rPr/>
     </w:lvl>
   </w:abstractNum>
-  <w:abstractNum w:abstractNumId="3">
+  <w:abstractNum w:abstractNumId="4">
     <w:lvl w:ilvl="0">
       <w:start w:val="0"/>
       <w:numFmt w:val="bullet"/>
       <w:lvlText w:val="-"/>
       <w:lvlJc w:val="left"/>
       <w:pPr>
-        <w:ind w:left="834" w:hanging="359.99999999999994"/>
+        <w:ind w:left="834" w:hanging="359.9999999999999"/>
       </w:pPr>
       <w:rPr>
         <w:rFonts w:ascii="Times New Roman" w:cs="Times New Roman" w:eastAsia="Times New Roman" w:hAnsi="Times New Roman"/>
@@ -20392,132 +20605,6 @@
         <w:ind w:left="8235" w:hanging="360"/>
       </w:pPr>
       <w:rPr/>
-    </w:lvl>
-  </w:abstractNum>
-  <w:abstractNum w:abstractNumId="4">
-    <w:lvl w:ilvl="0">
-      <w:start w:val="1"/>
-      <w:numFmt w:val="bullet"/>
-      <w:lvlText w:val="●"/>
-      <w:lvlJc w:val="left"/>
-      <w:pPr>
-        <w:ind w:left="720" w:hanging="360"/>
-      </w:pPr>
-      <w:rPr>
-        <w:rFonts w:ascii="Noto Sans Symbols" w:cs="Noto Sans Symbols" w:eastAsia="Noto Sans Symbols" w:hAnsi="Noto Sans Symbols"/>
-        <w:sz w:val="20"/>
-        <w:szCs w:val="20"/>
-      </w:rPr>
-    </w:lvl>
-    <w:lvl w:ilvl="1">
-      <w:start w:val="1"/>
-      <w:numFmt w:val="decimal"/>
-      <w:lvlText w:val="%2."/>
-      <w:lvlJc w:val="left"/>
-      <w:pPr>
-        <w:ind w:left="1440" w:hanging="360"/>
-      </w:pPr>
-      <w:rPr>
-        <w:b w:val="0"/>
-      </w:rPr>
-    </w:lvl>
-    <w:lvl w:ilvl="2">
-      <w:start w:val="1"/>
-      <w:numFmt w:val="bullet"/>
-      <w:lvlText w:val="▪"/>
-      <w:lvlJc w:val="left"/>
-      <w:pPr>
-        <w:ind w:left="2160" w:hanging="360"/>
-      </w:pPr>
-      <w:rPr>
-        <w:rFonts w:ascii="Noto Sans Symbols" w:cs="Noto Sans Symbols" w:eastAsia="Noto Sans Symbols" w:hAnsi="Noto Sans Symbols"/>
-        <w:sz w:val="20"/>
-        <w:szCs w:val="20"/>
-      </w:rPr>
-    </w:lvl>
-    <w:lvl w:ilvl="3">
-      <w:start w:val="1"/>
-      <w:numFmt w:val="bullet"/>
-      <w:lvlText w:val="▪"/>
-      <w:lvlJc w:val="left"/>
-      <w:pPr>
-        <w:ind w:left="2880" w:hanging="360"/>
-      </w:pPr>
-      <w:rPr>
-        <w:rFonts w:ascii="Noto Sans Symbols" w:cs="Noto Sans Symbols" w:eastAsia="Noto Sans Symbols" w:hAnsi="Noto Sans Symbols"/>
-        <w:sz w:val="20"/>
-        <w:szCs w:val="20"/>
-      </w:rPr>
-    </w:lvl>
-    <w:lvl w:ilvl="4">
-      <w:start w:val="1"/>
-      <w:numFmt w:val="bullet"/>
-      <w:lvlText w:val="▪"/>
-      <w:lvlJc w:val="left"/>
-      <w:pPr>
-        <w:ind w:left="3600" w:hanging="360"/>
-      </w:pPr>
-      <w:rPr>
-        <w:rFonts w:ascii="Noto Sans Symbols" w:cs="Noto Sans Symbols" w:eastAsia="Noto Sans Symbols" w:hAnsi="Noto Sans Symbols"/>
-        <w:sz w:val="20"/>
-        <w:szCs w:val="20"/>
-      </w:rPr>
-    </w:lvl>
-    <w:lvl w:ilvl="5">
-      <w:start w:val="1"/>
-      <w:numFmt w:val="bullet"/>
-      <w:lvlText w:val="▪"/>
-      <w:lvlJc w:val="left"/>
-      <w:pPr>
-        <w:ind w:left="4320" w:hanging="360"/>
-      </w:pPr>
-      <w:rPr>
-        <w:rFonts w:ascii="Noto Sans Symbols" w:cs="Noto Sans Symbols" w:eastAsia="Noto Sans Symbols" w:hAnsi="Noto Sans Symbols"/>
-        <w:sz w:val="20"/>
-        <w:szCs w:val="20"/>
-      </w:rPr>
-    </w:lvl>
-    <w:lvl w:ilvl="6">
-      <w:start w:val="1"/>
-      <w:numFmt w:val="bullet"/>
-      <w:lvlText w:val="▪"/>
-      <w:lvlJc w:val="left"/>
-      <w:pPr>
-        <w:ind w:left="5040" w:hanging="360"/>
-      </w:pPr>
-      <w:rPr>
-        <w:rFonts w:ascii="Noto Sans Symbols" w:cs="Noto Sans Symbols" w:eastAsia="Noto Sans Symbols" w:hAnsi="Noto Sans Symbols"/>
-        <w:sz w:val="20"/>
-        <w:szCs w:val="20"/>
-      </w:rPr>
-    </w:lvl>
-    <w:lvl w:ilvl="7">
-      <w:start w:val="1"/>
-      <w:numFmt w:val="bullet"/>
-      <w:lvlText w:val="▪"/>
-      <w:lvlJc w:val="left"/>
-      <w:pPr>
-        <w:ind w:left="5760" w:hanging="360"/>
-      </w:pPr>
-      <w:rPr>
-        <w:rFonts w:ascii="Noto Sans Symbols" w:cs="Noto Sans Symbols" w:eastAsia="Noto Sans Symbols" w:hAnsi="Noto Sans Symbols"/>
-        <w:sz w:val="20"/>
-        <w:szCs w:val="20"/>
-      </w:rPr>
-    </w:lvl>
-    <w:lvl w:ilvl="8">
-      <w:start w:val="1"/>
-      <w:numFmt w:val="bullet"/>
-      <w:lvlText w:val="▪"/>
-      <w:lvlJc w:val="left"/>
-      <w:pPr>
-        <w:ind w:left="6480" w:hanging="360"/>
-      </w:pPr>
-      <w:rPr>
-        <w:rFonts w:ascii="Noto Sans Symbols" w:cs="Noto Sans Symbols" w:eastAsia="Noto Sans Symbols" w:hAnsi="Noto Sans Symbols"/>
-        <w:sz w:val="20"/>
-        <w:szCs w:val="20"/>
-      </w:rPr>
     </w:lvl>
   </w:abstractNum>
   <w:num w:numId="1">
